--- a/public/templates/consents/ranula.docx
+++ b/public/templates/consents/ranula.docx
@@ -534,12 +534,22 @@
       <w:r>
         <w:rPr>
           <w:rFonts w:ascii="Book Antiqua" w:hAnsi="Book Antiqua"/>
-          <w:b/>
+          <w:bCs/>
           <w:sz w:val="20"/>
           <w:szCs w:val="20"/>
         </w:rPr>
         <w:t xml:space="preserve"> </w:t>
       </w:r>
+    </w:p>
+    <w:p>
+      <w:pPr>
+        <w:spacing w:line="276" w:lineRule="auto"/>
+        <w:rPr>
+          <w:rFonts w:ascii="Book Antiqua" w:hAnsi="Book Antiqua"/>
+          <w:sz w:val="20"/>
+          <w:szCs w:val="22"/>
+        </w:rPr>
+      </w:pPr>
       <w:r>
         <w:rPr>
           <w:rFonts w:ascii="Book Antiqua" w:hAnsi="Book Antiqua"/>
@@ -554,7 +564,7 @@
           <w:sz w:val="20"/>
           <w:szCs w:val="22"/>
         </w:rPr>
-        <w:instrText>MERGEFIELD =</w:instrText>
+        <w:instrText xml:space="preserve">MERGEFIELD </w:instrText>
       </w:r>
       <w:r>
         <w:rPr>
@@ -578,7 +588,7 @@
           <w:sz w:val="20"/>
           <w:szCs w:val="22"/>
         </w:rPr>
-        <w:instrText>ongoing_issue</w:instrText>
+        <w:instrText>diagnoses:each(diagnosis)</w:instrText>
       </w:r>
       <w:r>
         <w:rPr>
@@ -602,7 +612,7 @@
           <w:sz w:val="20"/>
           <w:szCs w:val="22"/>
         </w:rPr>
-        <w:t>«=consultation.ongoing_issue»</w:t>
+        <w:t>«consultation.diagnoses:each(diagnosis)»</w:t>
       </w:r>
       <w:r>
         <w:rPr>
@@ -615,17 +625,11 @@
     </w:p>
     <w:p>
       <w:pPr>
-        <w:spacing w:line="276" w:lineRule="auto"/>
-        <w:rPr>
-          <w:rFonts w:ascii="Book Antiqua" w:hAnsi="Book Antiqua"/>
-          <w:b/>
-          <w:sz w:val="20"/>
-          <w:szCs w:val="20"/>
-        </w:rPr>
-      </w:pPr>
-    </w:p>
-    <w:p>
-      <w:pPr>
+        <w:pStyle w:val="ListParagraph"/>
+        <w:numPr>
+          <w:ilvl w:val="0"/>
+          <w:numId w:val="2"/>
+        </w:numPr>
         <w:spacing w:line="276" w:lineRule="auto"/>
         <w:rPr>
           <w:rFonts w:ascii="Book Antiqua" w:hAnsi="Book Antiqua"/>
@@ -637,11 +641,258 @@
       <w:r>
         <w:rPr>
           <w:rFonts w:ascii="Book Antiqua" w:hAnsi="Book Antiqua"/>
+          <w:sz w:val="20"/>
+          <w:szCs w:val="22"/>
+        </w:rPr>
+        <w:fldChar w:fldCharType="begin"/>
+      </w:r>
+      <w:r>
+        <w:rPr>
+          <w:rFonts w:ascii="Book Antiqua" w:hAnsi="Book Antiqua"/>
+          <w:sz w:val="20"/>
+          <w:szCs w:val="22"/>
+        </w:rPr>
+        <w:instrText xml:space="preserve">MERGEFIELD =diagnosis.disease_code \* MERGEFORMAT </w:instrText>
+      </w:r>
+      <w:r>
+        <w:rPr>
+          <w:rFonts w:ascii="Book Antiqua" w:hAnsi="Book Antiqua"/>
+          <w:sz w:val="20"/>
+          <w:szCs w:val="22"/>
+        </w:rPr>
+        <w:fldChar w:fldCharType="separate"/>
+      </w:r>
+      <w:r>
+        <w:rPr>
+          <w:rFonts w:ascii="Book Antiqua" w:hAnsi="Book Antiqua"/>
+          <w:sz w:val="20"/>
+          <w:szCs w:val="22"/>
+        </w:rPr>
+        <w:t>«=diagnosis.disease_code»</w:t>
+      </w:r>
+      <w:r>
+        <w:rPr>
+          <w:rFonts w:ascii="Book Antiqua" w:hAnsi="Book Antiqua"/>
+          <w:sz w:val="20"/>
+          <w:szCs w:val="22"/>
+        </w:rPr>
+        <w:fldChar w:fldCharType="end"/>
+      </w:r>
+      <w:r>
+        <w:rPr>
+          <w:rFonts w:ascii="Book Antiqua" w:hAnsi="Book Antiqua"/>
+          <w:sz w:val="20"/>
+          <w:szCs w:val="22"/>
+        </w:rPr>
+        <w:t xml:space="preserve"> </w:t>
+      </w:r>
+      <w:r>
+        <w:rPr>
+          <w:rFonts w:ascii="Book Antiqua" w:hAnsi="Book Antiqua"/>
+          <w:sz w:val="20"/>
+          <w:szCs w:val="22"/>
+        </w:rPr>
+        <w:fldChar w:fldCharType="begin"/>
+      </w:r>
+      <w:r>
+        <w:rPr>
+          <w:rFonts w:ascii="Book Antiqua" w:hAnsi="Book Antiqua"/>
+          <w:sz w:val="20"/>
+          <w:szCs w:val="22"/>
+        </w:rPr>
+        <w:instrText xml:space="preserve">MERGEFIELD =diagnosis.description \* MERGEFORMAT </w:instrText>
+      </w:r>
+      <w:r>
+        <w:rPr>
+          <w:rFonts w:ascii="Book Antiqua" w:hAnsi="Book Antiqua"/>
+          <w:sz w:val="20"/>
+          <w:szCs w:val="22"/>
+        </w:rPr>
+        <w:fldChar w:fldCharType="separate"/>
+      </w:r>
+      <w:r>
+        <w:rPr>
+          <w:rFonts w:ascii="Book Antiqua" w:hAnsi="Book Antiqua"/>
+          <w:sz w:val="20"/>
+          <w:szCs w:val="22"/>
+        </w:rPr>
+        <w:t>«=diagnosis.description»</w:t>
+      </w:r>
+      <w:r>
+        <w:rPr>
+          <w:rFonts w:ascii="Book Antiqua" w:hAnsi="Book Antiqua"/>
+          <w:sz w:val="20"/>
+          <w:szCs w:val="22"/>
+        </w:rPr>
+        <w:fldChar w:fldCharType="end"/>
+      </w:r>
+    </w:p>
+    <w:p>
+      <w:pPr>
+        <w:spacing w:line="276" w:lineRule="auto"/>
+        <w:rPr>
+          <w:rFonts w:ascii="Book Antiqua" w:hAnsi="Book Antiqua"/>
+          <w:bCs/>
+          <w:sz w:val="20"/>
+          <w:szCs w:val="20"/>
+        </w:rPr>
+      </w:pPr>
+      <w:r>
+        <w:rPr>
+          <w:rFonts w:ascii="Book Antiqua" w:hAnsi="Book Antiqua"/>
+          <w:sz w:val="20"/>
+          <w:szCs w:val="22"/>
+        </w:rPr>
+        <w:fldChar w:fldCharType="begin"/>
+      </w:r>
+      <w:r>
+        <w:rPr>
+          <w:rFonts w:ascii="Book Antiqua" w:hAnsi="Book Antiqua"/>
+          <w:sz w:val="20"/>
+          <w:szCs w:val="22"/>
+        </w:rPr>
+        <w:instrText xml:space="preserve">MERGEFIELD </w:instrText>
+      </w:r>
+      <w:r>
+        <w:rPr>
+          <w:rFonts w:ascii="Book Antiqua" w:hAnsi="Book Antiqua"/>
+          <w:sz w:val="20"/>
+          <w:szCs w:val="22"/>
+        </w:rPr>
+        <w:instrText>consultation</w:instrText>
+      </w:r>
+      <w:r>
+        <w:rPr>
+          <w:rFonts w:ascii="Book Antiqua" w:hAnsi="Book Antiqua"/>
+          <w:sz w:val="20"/>
+          <w:szCs w:val="22"/>
+        </w:rPr>
+        <w:instrText>.</w:instrText>
+      </w:r>
+      <w:r>
+        <w:rPr>
+          <w:rFonts w:ascii="Book Antiqua" w:hAnsi="Book Antiqua"/>
+          <w:sz w:val="20"/>
+          <w:szCs w:val="22"/>
+        </w:rPr>
+        <w:instrText>diagnoses:endEach</w:instrText>
+      </w:r>
+      <w:r>
+        <w:rPr>
+          <w:rFonts w:ascii="Book Antiqua" w:hAnsi="Book Antiqua"/>
+          <w:sz w:val="20"/>
+          <w:szCs w:val="22"/>
+        </w:rPr>
+        <w:instrText xml:space="preserve"> \* MERGEFORMAT </w:instrText>
+      </w:r>
+      <w:r>
+        <w:rPr>
+          <w:rFonts w:ascii="Book Antiqua" w:hAnsi="Book Antiqua"/>
+          <w:sz w:val="20"/>
+          <w:szCs w:val="22"/>
+        </w:rPr>
+        <w:fldChar w:fldCharType="separate"/>
+      </w:r>
+      <w:r>
+        <w:rPr>
+          <w:rFonts w:ascii="Book Antiqua" w:hAnsi="Book Antiqua"/>
+          <w:sz w:val="20"/>
+          <w:szCs w:val="22"/>
+        </w:rPr>
+        <w:t>«consultation.diagnoses:endEach»</w:t>
+      </w:r>
+      <w:r>
+        <w:rPr>
+          <w:rFonts w:ascii="Book Antiqua" w:hAnsi="Book Antiqua"/>
+          <w:sz w:val="20"/>
+          <w:szCs w:val="22"/>
+        </w:rPr>
+        <w:fldChar w:fldCharType="end"/>
+      </w:r>
+    </w:p>
+    <w:p>
+      <w:pPr>
+        <w:spacing w:line="276" w:lineRule="auto"/>
+        <w:rPr>
+          <w:rFonts w:ascii="Book Antiqua" w:hAnsi="Book Antiqua"/>
+          <w:b/>
+          <w:sz w:val="20"/>
+          <w:szCs w:val="20"/>
+        </w:rPr>
+      </w:pPr>
+    </w:p>
+    <w:p>
+      <w:pPr>
+        <w:spacing w:line="276" w:lineRule="auto"/>
+        <w:rPr>
+          <w:rFonts w:ascii="Book Antiqua" w:hAnsi="Book Antiqua"/>
+          <w:bCs/>
+          <w:sz w:val="20"/>
+          <w:szCs w:val="20"/>
+        </w:rPr>
+      </w:pPr>
+      <w:r>
+        <w:rPr>
+          <w:rFonts w:ascii="Book Antiqua" w:hAnsi="Book Antiqua"/>
           <w:b/>
           <w:sz w:val="20"/>
           <w:szCs w:val="20"/>
         </w:rPr>
         <w:t>FECHA DE CIRUGÍA:</w:t>
+      </w:r>
+      <w:r>
+        <w:rPr>
+          <w:rFonts w:ascii="Book Antiqua" w:hAnsi="Book Antiqua"/>
+          <w:b/>
+          <w:sz w:val="20"/>
+          <w:szCs w:val="20"/>
+        </w:rPr>
+        <w:tab/>
+      </w:r>
+      <w:r>
+        <w:rPr>
+          <w:rFonts w:ascii="Book Antiqua" w:hAnsi="Book Antiqua"/>
+          <w:b/>
+          <w:sz w:val="20"/>
+          <w:szCs w:val="20"/>
+        </w:rPr>
+        <w:tab/>
+      </w:r>
+      <w:r>
+        <w:rPr>
+          <w:rFonts w:ascii="Book Antiqua" w:hAnsi="Book Antiqua"/>
+          <w:b/>
+          <w:sz w:val="20"/>
+          <w:szCs w:val="20"/>
+        </w:rPr>
+        <w:tab/>
+      </w:r>
+      <w:r>
+        <w:rPr>
+          <w:rFonts w:ascii="Book Antiqua" w:hAnsi="Book Antiqua"/>
+          <w:b/>
+          <w:sz w:val="20"/>
+          <w:szCs w:val="20"/>
+        </w:rPr>
+        <w:tab/>
+      </w:r>
+      <w:r>
+        <w:rPr>
+          <w:rFonts w:ascii="Book Antiqua" w:hAnsi="Book Antiqua"/>
+          <w:bCs/>
+          <w:sz w:val="20"/>
+          <w:szCs w:val="20"/>
+        </w:rPr>
+        <w:t>………</w:t>
+      </w:r>
+      <w:r>
+        <w:rPr>
+          <w:rFonts w:ascii="Book Antiqua" w:hAnsi="Book Antiqua"/>
+          <w:bCs/>
+          <w:sz w:val="20"/>
+          <w:szCs w:val="20"/>
+        </w:rPr>
+        <w:t>…………………</w:t>
       </w:r>
     </w:p>
     <w:p>
@@ -1063,7 +1314,7 @@
           <w:sz w:val="20"/>
           <w:szCs w:val="20"/>
         </w:rPr>
-        <w:t xml:space="preserve">Las ránulas, los mucoceles salivares, y los quistes salivares de retención son enfermedades que se caracterizan por el acúmulo de secreciones, en la región de la boca o del cuello, conformando un abultamiento blando, depresible e indoloro que produce síntomas variables en dependencia de su exacta situación, de su tamaño y de la causa de su aparición. Para evitar reiteraciones, denominaremos ránula a todos estos procesos, a lo largo de este documento. Por otra parte, aquí se describen las circunstancias propias del tratamiento de un proceso que se ha producido a nivel de la boca, puesto que aquellos otros que evolucionan a nivel del cuello requieren otros procedimientos de los que será informado en concreto. En general, el tratamiento de una ránula incluye la extirpación quirúrgica simple de la misma, ya que los tratamientos médicos no suelen resultar eficaces. Este tratamiento quirúrgico puede utilizar técnicas muy diferentes, en dependencia de las características del proceso. Si bien algunas de estas técnicas pueden realizarse con anestesia local, por lo general se realizan bajo anestesia general. En la mayor parte de las situaciones, la intervención quirúrgica se realiza a través de la boca del paciente. No obstante, en algunos casos el procedimiento quirúrgico puede ir acompañado de la extirpación de alguna de las glándulas salivares y, en ese caso, a este documento de Consentimiento Informado, debe de acompañarse el documento correspondiente a la extirpación de la mencionada glándula. La intervención persigue el drenaje de las secreciones y la prevención de la reaparición de la ránula, lo que se produce con relativa frecuencia. Por ello, en general, la técnica quirúrgica intenta la llamada marsupialización de la ránula, es decir la apertura de la misma y la sutura de los bordes de la herida de tal manera que quede una cavidad abierta que cure </w:t>
+        <w:t xml:space="preserve">Las ránulas, los mucoceles salivares, y los quistes salivares de retención son enfermedades que se caracterizan por el acúmulo de secreciones, en la región de la boca o del cuello, conformando un abultamiento blando, depresible e indoloro que produce síntomas variables en dependencia de su exacta situación, de su tamaño y de la causa de su aparición. Para evitar reiteraciones, denominaremos ránula a todos estos procesos, a lo largo de este documento. Por otra parte, aquí se describen las circunstancias propias del tratamiento de un proceso que se ha producido a nivel de la boca, puesto que aquellos otros que evolucionan a nivel del cuello requieren otros procedimientos de los que será informado en concreto. En general, el tratamiento de una ránula incluye la extirpación quirúrgica simple de la misma, ya que los tratamientos médicos no suelen resultar eficaces. Este tratamiento quirúrgico puede utilizar técnicas muy diferentes, en dependencia de las características del proceso. Si bien algunas de estas técnicas pueden realizarse con anestesia local, por lo general se realizan bajo anestesia general. En la mayor parte de las situaciones, la intervención quirúrgica se realiza a través de la boca del paciente. No obstante, en algunos casos el procedimiento quirúrgico puede ir acompañado de la extirpación de alguna de las glándulas salivares y, en ese caso, a este documento de Consentimiento Informado, debe de acompañarse el documento correspondiente a la extirpación de la </w:t>
       </w:r>
       <w:r>
         <w:rPr>
@@ -1072,7 +1323,7 @@
           <w:szCs w:val="20"/>
         </w:rPr>
         <w:lastRenderedPageBreak/>
-        <w:t xml:space="preserve">espontáneamente a lo largo de unos días. Muchos cirujanos realizan un taponamiento de la herida que se mantiene durante unos días, generalmente sujeto mediante una sutura. Tras la intervención, aparecen molestias dolorosas en el momento de tragar, que pueden ser intensas y prolongarse a lo largo de diez o quince días, irradiándose hacia uno o los oídos, debiendo, por ello, administrarse analgésicos. Puede notarse, durante las primeras horas, la saliva teñida de sangre o, incluso, aparecer vómitos de sangre oscura, ya digerida, y que están en relación con la sangre deglutida durante la intervención. También pueden ser normales las heces oscuras, en los días inmediatos, por el mismo motivo. Durante los primeros días puede percibirse mal aliento. </w:t>
+        <w:t xml:space="preserve">mencionada glándula. La intervención persigue el drenaje de las secreciones y la prevención de la reaparición de la ránula, lo que se produce con relativa frecuencia. Por ello, en general, la técnica quirúrgica intenta la llamada marsupialización de la ránula, es decir la apertura de la misma y la sutura de los bordes de la herida de tal manera que quede una cavidad abierta que cure espontáneamente a lo largo de unos días. Muchos cirujanos realizan un taponamiento de la herida que se mantiene durante unos días, generalmente sujeto mediante una sutura. Tras la intervención, aparecen molestias dolorosas en el momento de tragar, que pueden ser intensas y prolongarse a lo largo de diez o quince días, irradiándose hacia uno o los oídos, debiendo, por ello, administrarse analgésicos. Puede notarse, durante las primeras horas, la saliva teñida de sangre o, incluso, aparecer vómitos de sangre oscura, ya digerida, y que están en relación con la sangre deglutida durante la intervención. También pueden ser normales las heces oscuras, en los días inmediatos, por el mismo motivo. Durante los primeros días puede percibirse mal aliento. </w:t>
       </w:r>
     </w:p>
     <w:p>
@@ -1398,7 +1649,7 @@
           <w:sz w:val="20"/>
           <w:szCs w:val="20"/>
         </w:rPr>
-        <w:t xml:space="preserve">Aunque es excepcional, es posible que se produzca una hemorragia de cierta intensidad durante el período posterior a la intervención. Cabe la posibilidad de que, accidentalmente, la sangre que procede de la herida operatoria pueda pasar hacia las vías respiratorias: a esta posibilidad se la conoce como hemoaspiración. Si fuera muy intensa, puede llegar a obstruir las vías aéreas produciendo incluso una parada cardiorrespiratoria. Con frecuencia, durante el acto quirúrgico, el cirujano utiliza el llamado bisturí eléctrico. Con él realiza incisiones o cauteriza pequeños vasos que están sangrando. Si bien se tiene un esmerado cuidado con este tipo de instrumental, cabe la posibilidad de que se produzcan quemaduras, generalmente leves en las proximidades de la zona a intervenir o en la zona de la placa –polo negativo- colocado en el muslo o la espalda del paciente. No es frecuente que esta herida se infecte, pero podría aparecer una pequeña infección. Además, hay que considerar, entre las complicaciones, la posibilidad de que se produzca una edentación –pérdida de alguna pieza dentaria– de manera accidental. En todos estos procesos cabe la posibilidad de que se reproduzca la ránula. La reproducción es más frecuente en relación con la naturaleza exacta de la lesión y el procedimiento </w:t>
+        <w:t xml:space="preserve">Aunque es excepcional, es posible que se produzca una hemorragia de cierta intensidad durante el período posterior a la intervención. Cabe la posibilidad de que, accidentalmente, la sangre que procede de la herida operatoria pueda pasar hacia las vías respiratorias: a esta posibilidad se la conoce como hemoaspiración. Si fuera muy intensa, puede llegar a obstruir las vías aéreas produciendo incluso una parada cardiorrespiratoria. Con frecuencia, durante el acto quirúrgico, el cirujano utiliza el llamado bisturí eléctrico. Con él realiza incisiones o cauteriza pequeños vasos que están sangrando. Si bien se tiene un esmerado cuidado con este tipo de instrumental, cabe la posibilidad de que se produzcan quemaduras, generalmente leves en las proximidades de la zona a intervenir o en la zona de la placa –polo negativo- colocado en el muslo o la espalda del paciente. No es frecuente que esta </w:t>
       </w:r>
       <w:r>
         <w:rPr>
@@ -1407,7 +1658,7 @@
           <w:szCs w:val="20"/>
         </w:rPr>
         <w:lastRenderedPageBreak/>
-        <w:t xml:space="preserve">elegido para su tratamiento. Su médico le aconsejará la mejor conducta a seguir en cada caso. No hay que ignorar, además de todo ello, las complicaciones propias de toda intervención quirúrgica, y las relacionadas con la anestesia general: a pesar de que se le ha realizado un completo estudio preoperatorio, y de que todas las maniobras quirúrgicas y anestésicas se realizan con el máximo cuidado, se ha descrito un caso de muerte por cada 15.000 intervenciones quirúrgicas realizadas bajo anestesia general, como consecuencia de la misma.  </w:t>
+        <w:t xml:space="preserve">herida se infecte, pero podría aparecer una pequeña infección. Además, hay que considerar, entre las complicaciones, la posibilidad de que se produzca una edentación –pérdida de alguna pieza dentaria– de manera accidental. En todos estos procesos cabe la posibilidad de que se reproduzca la ránula. La reproducción es más frecuente en relación con la naturaleza exacta de la lesión y el procedimiento elegido para su tratamiento. Su médico le aconsejará la mejor conducta a seguir en cada caso. No hay que ignorar, además de todo ello, las complicaciones propias de toda intervención quirúrgica, y las relacionadas con la anestesia general: a pesar de que se le ha realizado un completo estudio preoperatorio, y de que todas las maniobras quirúrgicas y anestésicas se realizan con el máximo cuidado, se ha descrito un caso de muerte por cada 15.000 intervenciones quirúrgicas realizadas bajo anestesia general, como consecuencia de la misma.  </w:t>
       </w:r>
     </w:p>
     <w:p>
@@ -4654,8 +4905,124 @@
       </w:pPr>
     </w:lvl>
   </w:abstractNum>
+  <w:abstractNum w:abstractNumId="1" w15:restartNumberingAfterBreak="0">
+    <w:nsid w:val="7E816CFE"/>
+    <w:multiLevelType w:val="hybridMultilevel"/>
+    <w:tmpl w:val="370415D8"/>
+    <w:lvl w:ilvl="0" w:tplc="04090001">
+      <w:start w:val="1"/>
+      <w:numFmt w:val="bullet"/>
+      <w:lvlText w:val=""/>
+      <w:lvlJc w:val="left"/>
+      <w:pPr>
+        <w:ind w:left="720" w:hanging="360"/>
+      </w:pPr>
+      <w:rPr>
+        <w:rFonts w:ascii="Symbol" w:hAnsi="Symbol" w:hint="default"/>
+      </w:rPr>
+    </w:lvl>
+    <w:lvl w:ilvl="1" w:tplc="04090003" w:tentative="1">
+      <w:start w:val="1"/>
+      <w:numFmt w:val="bullet"/>
+      <w:lvlText w:val="o"/>
+      <w:lvlJc w:val="left"/>
+      <w:pPr>
+        <w:ind w:left="1440" w:hanging="360"/>
+      </w:pPr>
+      <w:rPr>
+        <w:rFonts w:ascii="Courier New" w:hAnsi="Courier New" w:cs="Courier New" w:hint="default"/>
+      </w:rPr>
+    </w:lvl>
+    <w:lvl w:ilvl="2" w:tplc="04090005" w:tentative="1">
+      <w:start w:val="1"/>
+      <w:numFmt w:val="bullet"/>
+      <w:lvlText w:val=""/>
+      <w:lvlJc w:val="left"/>
+      <w:pPr>
+        <w:ind w:left="2160" w:hanging="360"/>
+      </w:pPr>
+      <w:rPr>
+        <w:rFonts w:ascii="Wingdings" w:hAnsi="Wingdings" w:hint="default"/>
+      </w:rPr>
+    </w:lvl>
+    <w:lvl w:ilvl="3" w:tplc="04090001" w:tentative="1">
+      <w:start w:val="1"/>
+      <w:numFmt w:val="bullet"/>
+      <w:lvlText w:val=""/>
+      <w:lvlJc w:val="left"/>
+      <w:pPr>
+        <w:ind w:left="2880" w:hanging="360"/>
+      </w:pPr>
+      <w:rPr>
+        <w:rFonts w:ascii="Symbol" w:hAnsi="Symbol" w:hint="default"/>
+      </w:rPr>
+    </w:lvl>
+    <w:lvl w:ilvl="4" w:tplc="04090003" w:tentative="1">
+      <w:start w:val="1"/>
+      <w:numFmt w:val="bullet"/>
+      <w:lvlText w:val="o"/>
+      <w:lvlJc w:val="left"/>
+      <w:pPr>
+        <w:ind w:left="3600" w:hanging="360"/>
+      </w:pPr>
+      <w:rPr>
+        <w:rFonts w:ascii="Courier New" w:hAnsi="Courier New" w:cs="Courier New" w:hint="default"/>
+      </w:rPr>
+    </w:lvl>
+    <w:lvl w:ilvl="5" w:tplc="04090005" w:tentative="1">
+      <w:start w:val="1"/>
+      <w:numFmt w:val="bullet"/>
+      <w:lvlText w:val=""/>
+      <w:lvlJc w:val="left"/>
+      <w:pPr>
+        <w:ind w:left="4320" w:hanging="360"/>
+      </w:pPr>
+      <w:rPr>
+        <w:rFonts w:ascii="Wingdings" w:hAnsi="Wingdings" w:hint="default"/>
+      </w:rPr>
+    </w:lvl>
+    <w:lvl w:ilvl="6" w:tplc="04090001" w:tentative="1">
+      <w:start w:val="1"/>
+      <w:numFmt w:val="bullet"/>
+      <w:lvlText w:val=""/>
+      <w:lvlJc w:val="left"/>
+      <w:pPr>
+        <w:ind w:left="5040" w:hanging="360"/>
+      </w:pPr>
+      <w:rPr>
+        <w:rFonts w:ascii="Symbol" w:hAnsi="Symbol" w:hint="default"/>
+      </w:rPr>
+    </w:lvl>
+    <w:lvl w:ilvl="7" w:tplc="04090003" w:tentative="1">
+      <w:start w:val="1"/>
+      <w:numFmt w:val="bullet"/>
+      <w:lvlText w:val="o"/>
+      <w:lvlJc w:val="left"/>
+      <w:pPr>
+        <w:ind w:left="5760" w:hanging="360"/>
+      </w:pPr>
+      <w:rPr>
+        <w:rFonts w:ascii="Courier New" w:hAnsi="Courier New" w:cs="Courier New" w:hint="default"/>
+      </w:rPr>
+    </w:lvl>
+    <w:lvl w:ilvl="8" w:tplc="04090005" w:tentative="1">
+      <w:start w:val="1"/>
+      <w:numFmt w:val="bullet"/>
+      <w:lvlText w:val=""/>
+      <w:lvlJc w:val="left"/>
+      <w:pPr>
+        <w:ind w:left="6480" w:hanging="360"/>
+      </w:pPr>
+      <w:rPr>
+        <w:rFonts w:ascii="Wingdings" w:hAnsi="Wingdings" w:hint="default"/>
+      </w:rPr>
+    </w:lvl>
+  </w:abstractNum>
   <w:num w:numId="1" w16cid:durableId="1554729322">
     <w:abstractNumId w:val="0"/>
+  </w:num>
+  <w:num w:numId="2" w16cid:durableId="687023083">
+    <w:abstractNumId w:val="1"/>
   </w:num>
 </w:numbering>
 </file>

--- a/public/templates/consents/ranula.docx
+++ b/public/templates/consents/ranula.docx
@@ -4473,16 +4473,7 @@
         <w:sz w:val="20"/>
         <w:szCs w:val="20"/>
       </w:rPr>
-      <w:t>Centro Médico</w:t>
-    </w:r>
-    <w:r>
-      <w:rPr>
-        <w:rFonts w:ascii="Avenir Book" w:hAnsi="Avenir Book"/>
-        <w:b/>
-        <w:sz w:val="20"/>
-        <w:szCs w:val="20"/>
-      </w:rPr>
-      <w:t>:</w:t>
+      <w:t>Consultorio:</w:t>
     </w:r>
     <w:r>
       <w:rPr>
@@ -4490,7 +4481,47 @@
         <w:sz w:val="20"/>
         <w:szCs w:val="20"/>
       </w:rPr>
-      <w:t xml:space="preserve"> Av. Rumiñahui 3656 y Roosvelt</w:t>
+      <w:t xml:space="preserve"> </w:t>
+    </w:r>
+    <w:r>
+      <w:rPr>
+        <w:rFonts w:ascii="Avenir Book" w:hAnsi="Avenir Book"/>
+        <w:sz w:val="20"/>
+        <w:szCs w:val="20"/>
+      </w:rPr>
+      <w:fldChar w:fldCharType="begin"/>
+    </w:r>
+    <w:r>
+      <w:rPr>
+        <w:rFonts w:ascii="Avenir Book" w:hAnsi="Avenir Book"/>
+        <w:sz w:val="20"/>
+        <w:szCs w:val="20"/>
+      </w:rPr>
+      <w:instrText xml:space="preserve"> MERGEFIELD =consultation.branch_office.address \* MERGEFORMAT </w:instrText>
+    </w:r>
+    <w:r>
+      <w:rPr>
+        <w:rFonts w:ascii="Avenir Book" w:hAnsi="Avenir Book"/>
+        <w:sz w:val="20"/>
+        <w:szCs w:val="20"/>
+      </w:rPr>
+      <w:fldChar w:fldCharType="separate"/>
+    </w:r>
+    <w:r>
+      <w:rPr>
+        <w:rFonts w:ascii="Avenir Book" w:hAnsi="Avenir Book"/>
+        <w:sz w:val="20"/>
+        <w:szCs w:val="20"/>
+      </w:rPr>
+      <w:t>«=consultation.branch_office.address»</w:t>
+    </w:r>
+    <w:r>
+      <w:rPr>
+        <w:rFonts w:ascii="Avenir Book" w:hAnsi="Avenir Book"/>
+        <w:sz w:val="20"/>
+        <w:szCs w:val="20"/>
+      </w:rPr>
+      <w:fldChar w:fldCharType="end"/>
     </w:r>
   </w:p>
   <w:p>
@@ -4518,7 +4549,55 @@
         <w:sz w:val="20"/>
         <w:szCs w:val="20"/>
       </w:rPr>
-      <w:t xml:space="preserve"> (03) 280 0336 – (03) 281 4219 / </w:t>
+      <w:t xml:space="preserve"> </w:t>
+    </w:r>
+    <w:r>
+      <w:rPr>
+        <w:rFonts w:ascii="Avenir Book" w:hAnsi="Avenir Book"/>
+        <w:sz w:val="20"/>
+        <w:szCs w:val="20"/>
+      </w:rPr>
+      <w:fldChar w:fldCharType="begin"/>
+    </w:r>
+    <w:r>
+      <w:rPr>
+        <w:rFonts w:ascii="Avenir Book" w:hAnsi="Avenir Book"/>
+        <w:sz w:val="20"/>
+        <w:szCs w:val="20"/>
+      </w:rPr>
+      <w:instrText xml:space="preserve"> MERGEFIELD =consultation.branch_office.phone_numbers \* MERGEFORMAT </w:instrText>
+    </w:r>
+    <w:r>
+      <w:rPr>
+        <w:rFonts w:ascii="Avenir Book" w:hAnsi="Avenir Book"/>
+        <w:sz w:val="20"/>
+        <w:szCs w:val="20"/>
+      </w:rPr>
+      <w:fldChar w:fldCharType="separate"/>
+    </w:r>
+    <w:r>
+      <w:rPr>
+        <w:rFonts w:ascii="Avenir Book" w:hAnsi="Avenir Book"/>
+        <w:sz w:val="20"/>
+        <w:szCs w:val="20"/>
+      </w:rPr>
+      <w:t>«=consultation.branch_office.phone_number»</w:t>
+    </w:r>
+    <w:r>
+      <w:rPr>
+        <w:rFonts w:ascii="Avenir Book" w:hAnsi="Avenir Book"/>
+        <w:sz w:val="20"/>
+        <w:szCs w:val="20"/>
+      </w:rPr>
+      <w:fldChar w:fldCharType="end"/>
+    </w:r>
+    <w:r>
+      <w:rPr>
+        <w:rFonts w:ascii="Avenir Book" w:hAnsi="Avenir Book"/>
+        <w:sz w:val="20"/>
+        <w:szCs w:val="20"/>
+      </w:rPr>
+      <w:t xml:space="preserve"> / </w:t>
     </w:r>
     <w:r>
       <w:rPr>
@@ -4535,7 +4614,47 @@
         <w:sz w:val="20"/>
         <w:szCs w:val="20"/>
       </w:rPr>
-      <w:t xml:space="preserve"> 098 458 4566</w:t>
+      <w:t xml:space="preserve"> </w:t>
+    </w:r>
+    <w:r>
+      <w:rPr>
+        <w:rFonts w:ascii="Avenir Book" w:hAnsi="Avenir Book"/>
+        <w:sz w:val="20"/>
+        <w:szCs w:val="20"/>
+      </w:rPr>
+      <w:fldChar w:fldCharType="begin"/>
+    </w:r>
+    <w:r>
+      <w:rPr>
+        <w:rFonts w:ascii="Avenir Book" w:hAnsi="Avenir Book"/>
+        <w:sz w:val="20"/>
+        <w:szCs w:val="20"/>
+      </w:rPr>
+      <w:instrText xml:space="preserve"> MERGEFIELD =emergency_number \* MERGEFORMAT </w:instrText>
+    </w:r>
+    <w:r>
+      <w:rPr>
+        <w:rFonts w:ascii="Avenir Book" w:hAnsi="Avenir Book"/>
+        <w:sz w:val="20"/>
+        <w:szCs w:val="20"/>
+      </w:rPr>
+      <w:fldChar w:fldCharType="separate"/>
+    </w:r>
+    <w:r>
+      <w:rPr>
+        <w:rFonts w:ascii="Avenir Book" w:hAnsi="Avenir Book"/>
+        <w:sz w:val="20"/>
+        <w:szCs w:val="20"/>
+      </w:rPr>
+      <w:t>«=emergency_number»</w:t>
+    </w:r>
+    <w:r>
+      <w:rPr>
+        <w:rFonts w:ascii="Avenir Book" w:hAnsi="Avenir Book"/>
+        <w:sz w:val="20"/>
+        <w:szCs w:val="20"/>
+      </w:rPr>
+      <w:fldChar w:fldCharType="end"/>
     </w:r>
   </w:p>
   <w:p>
@@ -4576,7 +4695,52 @@
         <w:sz w:val="20"/>
         <w:szCs w:val="20"/>
       </w:rPr>
-      <w:t>Latacunga-Ecuador</w:t>
+      <w:fldChar w:fldCharType="begin"/>
+    </w:r>
+    <w:r>
+      <w:rPr>
+        <w:rFonts w:ascii="Avenir Book" w:hAnsi="Avenir Book"/>
+        <w:b/>
+        <w:sz w:val="20"/>
+        <w:szCs w:val="20"/>
+      </w:rPr>
+      <w:instrText xml:space="preserve"> MERGEFIELD =consultation.branch_office.city \* MERGEFORMAT </w:instrText>
+    </w:r>
+    <w:r>
+      <w:rPr>
+        <w:rFonts w:ascii="Avenir Book" w:hAnsi="Avenir Book"/>
+        <w:b/>
+        <w:sz w:val="20"/>
+        <w:szCs w:val="20"/>
+      </w:rPr>
+      <w:fldChar w:fldCharType="separate"/>
+    </w:r>
+    <w:r>
+      <w:rPr>
+        <w:rFonts w:ascii="Avenir Book" w:hAnsi="Avenir Book"/>
+        <w:b/>
+        <w:sz w:val="20"/>
+        <w:szCs w:val="20"/>
+      </w:rPr>
+      <w:t>«=consultation.branch_office.city»</w:t>
+    </w:r>
+    <w:r>
+      <w:rPr>
+        <w:rFonts w:ascii="Avenir Book" w:hAnsi="Avenir Book"/>
+        <w:b/>
+        <w:sz w:val="20"/>
+        <w:szCs w:val="20"/>
+      </w:rPr>
+      <w:fldChar w:fldCharType="end"/>
+    </w:r>
+    <w:r>
+      <w:rPr>
+        <w:rFonts w:ascii="Avenir Book" w:hAnsi="Avenir Book"/>
+        <w:b/>
+        <w:sz w:val="20"/>
+        <w:szCs w:val="20"/>
+      </w:rPr>
+      <w:t>-Ecuador</w:t>
     </w:r>
   </w:p>
   <w:p>

--- a/public/templates/consents/ranula.docx
+++ b/public/templates/consents/ranula.docx
@@ -4675,7 +4675,43 @@
         <w:sz w:val="20"/>
         <w:szCs w:val="20"/>
       </w:rPr>
-      <w:t>www.drpaulduenas.com</w:t>
+      <w:fldChar w:fldCharType="begin"/>
+    </w:r>
+    <w:r>
+      <w:rPr>
+        <w:rFonts w:ascii="Avenir Book" w:hAnsi="Avenir Book"/>
+        <w:b/>
+        <w:sz w:val="20"/>
+        <w:szCs w:val="20"/>
+      </w:rPr>
+      <w:instrText xml:space="preserve"> MERGEFIELD =website \* MERGEFORMAT </w:instrText>
+    </w:r>
+    <w:r>
+      <w:rPr>
+        <w:rFonts w:ascii="Avenir Book" w:hAnsi="Avenir Book"/>
+        <w:b/>
+        <w:sz w:val="20"/>
+        <w:szCs w:val="20"/>
+      </w:rPr>
+      <w:fldChar w:fldCharType="separate"/>
+    </w:r>
+    <w:r>
+      <w:rPr>
+        <w:rFonts w:ascii="Avenir Book" w:hAnsi="Avenir Book"/>
+        <w:b/>
+        <w:sz w:val="20"/>
+        <w:szCs w:val="20"/>
+      </w:rPr>
+      <w:t>«=website»</w:t>
+    </w:r>
+    <w:r>
+      <w:rPr>
+        <w:rFonts w:ascii="Avenir Book" w:hAnsi="Avenir Book"/>
+        <w:b/>
+        <w:sz w:val="20"/>
+        <w:szCs w:val="20"/>
+      </w:rPr>
+      <w:fldChar w:fldCharType="end"/>
     </w:r>
   </w:p>
   <w:p>

--- a/public/templates/consents/ranula.docx
+++ b/public/templates/consents/ranula.docx
@@ -4473,16 +4473,7 @@
         <w:sz w:val="20"/>
         <w:szCs w:val="20"/>
       </w:rPr>
-      <w:t>Centro Médico</w:t>
-    </w:r>
-    <w:r>
-      <w:rPr>
-        <w:rFonts w:ascii="Avenir Book" w:hAnsi="Avenir Book"/>
-        <w:b/>
-        <w:sz w:val="20"/>
-        <w:szCs w:val="20"/>
-      </w:rPr>
-      <w:t>:</w:t>
+      <w:t>Consultorio:</w:t>
     </w:r>
     <w:r>
       <w:rPr>
@@ -4490,7 +4481,47 @@
         <w:sz w:val="20"/>
         <w:szCs w:val="20"/>
       </w:rPr>
-      <w:t xml:space="preserve"> Av. Rumiñahui 3656 y Roosvelt</w:t>
+      <w:t xml:space="preserve"> </w:t>
+    </w:r>
+    <w:r>
+      <w:rPr>
+        <w:rFonts w:ascii="Avenir Book" w:hAnsi="Avenir Book"/>
+        <w:sz w:val="20"/>
+        <w:szCs w:val="20"/>
+      </w:rPr>
+      <w:fldChar w:fldCharType="begin"/>
+    </w:r>
+    <w:r>
+      <w:rPr>
+        <w:rFonts w:ascii="Avenir Book" w:hAnsi="Avenir Book"/>
+        <w:sz w:val="20"/>
+        <w:szCs w:val="20"/>
+      </w:rPr>
+      <w:instrText xml:space="preserve"> MERGEFIELD =consultation.branch_office.address \* MERGEFORMAT </w:instrText>
+    </w:r>
+    <w:r>
+      <w:rPr>
+        <w:rFonts w:ascii="Avenir Book" w:hAnsi="Avenir Book"/>
+        <w:sz w:val="20"/>
+        <w:szCs w:val="20"/>
+      </w:rPr>
+      <w:fldChar w:fldCharType="separate"/>
+    </w:r>
+    <w:r>
+      <w:rPr>
+        <w:rFonts w:ascii="Avenir Book" w:hAnsi="Avenir Book"/>
+        <w:sz w:val="20"/>
+        <w:szCs w:val="20"/>
+      </w:rPr>
+      <w:t>«=consultation.branch_office.address»</w:t>
+    </w:r>
+    <w:r>
+      <w:rPr>
+        <w:rFonts w:ascii="Avenir Book" w:hAnsi="Avenir Book"/>
+        <w:sz w:val="20"/>
+        <w:szCs w:val="20"/>
+      </w:rPr>
+      <w:fldChar w:fldCharType="end"/>
     </w:r>
   </w:p>
   <w:p>
@@ -4518,7 +4549,55 @@
         <w:sz w:val="20"/>
         <w:szCs w:val="20"/>
       </w:rPr>
-      <w:t xml:space="preserve"> (03) 280 0336 – (03) 281 4219 / </w:t>
+      <w:t xml:space="preserve"> </w:t>
+    </w:r>
+    <w:r>
+      <w:rPr>
+        <w:rFonts w:ascii="Avenir Book" w:hAnsi="Avenir Book"/>
+        <w:sz w:val="20"/>
+        <w:szCs w:val="20"/>
+      </w:rPr>
+      <w:fldChar w:fldCharType="begin"/>
+    </w:r>
+    <w:r>
+      <w:rPr>
+        <w:rFonts w:ascii="Avenir Book" w:hAnsi="Avenir Book"/>
+        <w:sz w:val="20"/>
+        <w:szCs w:val="20"/>
+      </w:rPr>
+      <w:instrText xml:space="preserve"> MERGEFIELD =consultation.branch_office.phone_numbers \* MERGEFORMAT </w:instrText>
+    </w:r>
+    <w:r>
+      <w:rPr>
+        <w:rFonts w:ascii="Avenir Book" w:hAnsi="Avenir Book"/>
+        <w:sz w:val="20"/>
+        <w:szCs w:val="20"/>
+      </w:rPr>
+      <w:fldChar w:fldCharType="separate"/>
+    </w:r>
+    <w:r>
+      <w:rPr>
+        <w:rFonts w:ascii="Avenir Book" w:hAnsi="Avenir Book"/>
+        <w:sz w:val="20"/>
+        <w:szCs w:val="20"/>
+      </w:rPr>
+      <w:t>«=consultation.branch_office.phone_number»</w:t>
+    </w:r>
+    <w:r>
+      <w:rPr>
+        <w:rFonts w:ascii="Avenir Book" w:hAnsi="Avenir Book"/>
+        <w:sz w:val="20"/>
+        <w:szCs w:val="20"/>
+      </w:rPr>
+      <w:fldChar w:fldCharType="end"/>
+    </w:r>
+    <w:r>
+      <w:rPr>
+        <w:rFonts w:ascii="Avenir Book" w:hAnsi="Avenir Book"/>
+        <w:sz w:val="20"/>
+        <w:szCs w:val="20"/>
+      </w:rPr>
+      <w:t xml:space="preserve"> / </w:t>
     </w:r>
     <w:r>
       <w:rPr>
@@ -4535,7 +4614,47 @@
         <w:sz w:val="20"/>
         <w:szCs w:val="20"/>
       </w:rPr>
-      <w:t xml:space="preserve"> 098 458 4566</w:t>
+      <w:t xml:space="preserve"> </w:t>
+    </w:r>
+    <w:r>
+      <w:rPr>
+        <w:rFonts w:ascii="Avenir Book" w:hAnsi="Avenir Book"/>
+        <w:sz w:val="20"/>
+        <w:szCs w:val="20"/>
+      </w:rPr>
+      <w:fldChar w:fldCharType="begin"/>
+    </w:r>
+    <w:r>
+      <w:rPr>
+        <w:rFonts w:ascii="Avenir Book" w:hAnsi="Avenir Book"/>
+        <w:sz w:val="20"/>
+        <w:szCs w:val="20"/>
+      </w:rPr>
+      <w:instrText xml:space="preserve"> MERGEFIELD =emergency_number \* MERGEFORMAT </w:instrText>
+    </w:r>
+    <w:r>
+      <w:rPr>
+        <w:rFonts w:ascii="Avenir Book" w:hAnsi="Avenir Book"/>
+        <w:sz w:val="20"/>
+        <w:szCs w:val="20"/>
+      </w:rPr>
+      <w:fldChar w:fldCharType="separate"/>
+    </w:r>
+    <w:r>
+      <w:rPr>
+        <w:rFonts w:ascii="Avenir Book" w:hAnsi="Avenir Book"/>
+        <w:sz w:val="20"/>
+        <w:szCs w:val="20"/>
+      </w:rPr>
+      <w:t>«=emergency_number»</w:t>
+    </w:r>
+    <w:r>
+      <w:rPr>
+        <w:rFonts w:ascii="Avenir Book" w:hAnsi="Avenir Book"/>
+        <w:sz w:val="20"/>
+        <w:szCs w:val="20"/>
+      </w:rPr>
+      <w:fldChar w:fldCharType="end"/>
     </w:r>
   </w:p>
   <w:p>
@@ -4556,7 +4675,43 @@
         <w:sz w:val="20"/>
         <w:szCs w:val="20"/>
       </w:rPr>
-      <w:t>www.drpaulduenas.com</w:t>
+      <w:fldChar w:fldCharType="begin"/>
+    </w:r>
+    <w:r>
+      <w:rPr>
+        <w:rFonts w:ascii="Avenir Book" w:hAnsi="Avenir Book"/>
+        <w:b/>
+        <w:sz w:val="20"/>
+        <w:szCs w:val="20"/>
+      </w:rPr>
+      <w:instrText xml:space="preserve"> MERGEFIELD =website \* MERGEFORMAT </w:instrText>
+    </w:r>
+    <w:r>
+      <w:rPr>
+        <w:rFonts w:ascii="Avenir Book" w:hAnsi="Avenir Book"/>
+        <w:b/>
+        <w:sz w:val="20"/>
+        <w:szCs w:val="20"/>
+      </w:rPr>
+      <w:fldChar w:fldCharType="separate"/>
+    </w:r>
+    <w:r>
+      <w:rPr>
+        <w:rFonts w:ascii="Avenir Book" w:hAnsi="Avenir Book"/>
+        <w:b/>
+        <w:sz w:val="20"/>
+        <w:szCs w:val="20"/>
+      </w:rPr>
+      <w:t>«=website»</w:t>
+    </w:r>
+    <w:r>
+      <w:rPr>
+        <w:rFonts w:ascii="Avenir Book" w:hAnsi="Avenir Book"/>
+        <w:b/>
+        <w:sz w:val="20"/>
+        <w:szCs w:val="20"/>
+      </w:rPr>
+      <w:fldChar w:fldCharType="end"/>
     </w:r>
   </w:p>
   <w:p>
@@ -4576,7 +4731,52 @@
         <w:sz w:val="20"/>
         <w:szCs w:val="20"/>
       </w:rPr>
-      <w:t>Latacunga-Ecuador</w:t>
+      <w:fldChar w:fldCharType="begin"/>
+    </w:r>
+    <w:r>
+      <w:rPr>
+        <w:rFonts w:ascii="Avenir Book" w:hAnsi="Avenir Book"/>
+        <w:b/>
+        <w:sz w:val="20"/>
+        <w:szCs w:val="20"/>
+      </w:rPr>
+      <w:instrText xml:space="preserve"> MERGEFIELD =consultation.branch_office.city \* MERGEFORMAT </w:instrText>
+    </w:r>
+    <w:r>
+      <w:rPr>
+        <w:rFonts w:ascii="Avenir Book" w:hAnsi="Avenir Book"/>
+        <w:b/>
+        <w:sz w:val="20"/>
+        <w:szCs w:val="20"/>
+      </w:rPr>
+      <w:fldChar w:fldCharType="separate"/>
+    </w:r>
+    <w:r>
+      <w:rPr>
+        <w:rFonts w:ascii="Avenir Book" w:hAnsi="Avenir Book"/>
+        <w:b/>
+        <w:sz w:val="20"/>
+        <w:szCs w:val="20"/>
+      </w:rPr>
+      <w:t>«=consultation.branch_office.city»</w:t>
+    </w:r>
+    <w:r>
+      <w:rPr>
+        <w:rFonts w:ascii="Avenir Book" w:hAnsi="Avenir Book"/>
+        <w:b/>
+        <w:sz w:val="20"/>
+        <w:szCs w:val="20"/>
+      </w:rPr>
+      <w:fldChar w:fldCharType="end"/>
+    </w:r>
+    <w:r>
+      <w:rPr>
+        <w:rFonts w:ascii="Avenir Book" w:hAnsi="Avenir Book"/>
+        <w:b/>
+        <w:sz w:val="20"/>
+        <w:szCs w:val="20"/>
+      </w:rPr>
+      <w:t>-Ecuador</w:t>
     </w:r>
   </w:p>
   <w:p>

--- a/public/templates/consents/ranula.docx
+++ b/public/templates/consents/ranula.docx
@@ -1,6 +1,6 @@
 
 <file path=word/document.xml><?xml version="1.0" encoding="utf-8"?>
-<w:document xmlns:wpc="http://schemas.microsoft.com/office/word/2010/wordprocessingCanvas" xmlns:cx="http://schemas.microsoft.com/office/drawing/2014/chartex" xmlns:cx1="http://schemas.microsoft.com/office/drawing/2015/9/8/chartex" xmlns:cx2="http://schemas.microsoft.com/office/drawing/2015/10/21/chartex" xmlns:cx3="http://schemas.microsoft.com/office/drawing/2016/5/9/chartex" xmlns:cx4="http://schemas.microsoft.com/office/drawing/2016/5/10/chartex" xmlns:cx5="http://schemas.microsoft.com/office/drawing/2016/5/11/chartex" xmlns:cx6="http://schemas.microsoft.com/office/drawing/2016/5/12/chartex" xmlns:cx7="http://schemas.microsoft.com/office/drawing/2016/5/13/chartex" xmlns:cx8="http://schemas.microsoft.com/office/drawing/2016/5/14/chartex" xmlns:mc="http://schemas.openxmlformats.org/markup-compatibility/2006" xmlns:aink="http://schemas.microsoft.com/office/drawing/2016/ink" xmlns:am3d="http://schemas.microsoft.com/office/drawing/2017/model3d" xmlns:o="urn:schemas-microsoft-com:office:office" xmlns:oel="http://schemas.microsoft.com/office/2019/extlst" xmlns:r="http://schemas.openxmlformats.org/officeDocument/2006/relationships" xmlns:m="http://schemas.openxmlformats.org/officeDocument/2006/math" xmlns:v="urn:schemas-microsoft-com:vml" xmlns:wp14="http://schemas.microsoft.com/office/word/2010/wordprocessingDrawing" xmlns:wp="http://schemas.openxmlformats.org/drawingml/2006/wordprocessingDrawing" xmlns:w10="urn:schemas-microsoft-com:office:word" xmlns:w="http://schemas.openxmlformats.org/wordprocessingml/2006/main" xmlns:w14="http://schemas.microsoft.com/office/word/2010/wordml" xmlns:w15="http://schemas.microsoft.com/office/word/2012/wordml" xmlns:w16cex="http://schemas.microsoft.com/office/word/2018/wordml/cex" xmlns:w16cid="http://schemas.microsoft.com/office/word/2016/wordml/cid" xmlns:w16="http://schemas.microsoft.com/office/word/2018/wordml" xmlns:w16sdtdh="http://schemas.microsoft.com/office/word/2020/wordml/sdtdatahash" xmlns:w16se="http://schemas.microsoft.com/office/word/2015/wordml/symex" xmlns:wpg="http://schemas.microsoft.com/office/word/2010/wordprocessingGroup" xmlns:wpi="http://schemas.microsoft.com/office/word/2010/wordprocessingInk" xmlns:wne="http://schemas.microsoft.com/office/word/2006/wordml" xmlns:wps="http://schemas.microsoft.com/office/word/2010/wordprocessingShape" mc:Ignorable="w14 w15 w16se w16cid w16 w16cex w16sdtdh wp14">
+<w:document xmlns:wpc="http://schemas.microsoft.com/office/word/2010/wordprocessingCanvas" xmlns:cx="http://schemas.microsoft.com/office/drawing/2014/chartex" xmlns:cx1="http://schemas.microsoft.com/office/drawing/2015/9/8/chartex" xmlns:cx2="http://schemas.microsoft.com/office/drawing/2015/10/21/chartex" xmlns:cx3="http://schemas.microsoft.com/office/drawing/2016/5/9/chartex" xmlns:cx4="http://schemas.microsoft.com/office/drawing/2016/5/10/chartex" xmlns:cx5="http://schemas.microsoft.com/office/drawing/2016/5/11/chartex" xmlns:cx6="http://schemas.microsoft.com/office/drawing/2016/5/12/chartex" xmlns:cx7="http://schemas.microsoft.com/office/drawing/2016/5/13/chartex" xmlns:cx8="http://schemas.microsoft.com/office/drawing/2016/5/14/chartex" xmlns:mc="http://schemas.openxmlformats.org/markup-compatibility/2006" xmlns:aink="http://schemas.microsoft.com/office/drawing/2016/ink" xmlns:am3d="http://schemas.microsoft.com/office/drawing/2017/model3d" xmlns:o="urn:schemas-microsoft-com:office:office" xmlns:oel="http://schemas.microsoft.com/office/2019/extlst" xmlns:r="http://schemas.openxmlformats.org/officeDocument/2006/relationships" xmlns:m="http://schemas.openxmlformats.org/officeDocument/2006/math" xmlns:v="urn:schemas-microsoft-com:vml" xmlns:wp14="http://schemas.microsoft.com/office/word/2010/wordprocessingDrawing" xmlns:wp="http://schemas.openxmlformats.org/drawingml/2006/wordprocessingDrawing" xmlns:w10="urn:schemas-microsoft-com:office:word" xmlns:w="http://schemas.openxmlformats.org/wordprocessingml/2006/main" xmlns:w14="http://schemas.microsoft.com/office/word/2010/wordml" xmlns:w15="http://schemas.microsoft.com/office/word/2012/wordml" xmlns:w16cex="http://schemas.microsoft.com/office/word/2018/wordml/cex" xmlns:w16cid="http://schemas.microsoft.com/office/word/2016/wordml/cid" xmlns:w16="http://schemas.microsoft.com/office/word/2018/wordml" xmlns:w16du="http://schemas.microsoft.com/office/word/2023/wordml/word16du" xmlns:w16sdtdh="http://schemas.microsoft.com/office/word/2020/wordml/sdtdatahash" xmlns:w16se="http://schemas.microsoft.com/office/word/2015/wordml/symex" xmlns:wpg="http://schemas.microsoft.com/office/word/2010/wordprocessingGroup" xmlns:wpi="http://schemas.microsoft.com/office/word/2010/wordprocessingInk" xmlns:wne="http://schemas.microsoft.com/office/word/2006/wordml" xmlns:wps="http://schemas.microsoft.com/office/word/2010/wordprocessingShape" mc:Ignorable="w14 w15 w16se w16cid w16 w16cex w16sdtdh wp14">
   <w:body>
     <w:p>
       <w:pPr>
@@ -800,6 +800,139 @@
           <w:szCs w:val="22"/>
         </w:rPr>
         <w:t>«consultation.diagnoses:endEach»</w:t>
+      </w:r>
+      <w:r>
+        <w:rPr>
+          <w:rFonts w:ascii="Book Antiqua" w:hAnsi="Book Antiqua"/>
+          <w:sz w:val="20"/>
+          <w:szCs w:val="22"/>
+        </w:rPr>
+        <w:fldChar w:fldCharType="end"/>
+      </w:r>
+    </w:p>
+    <w:p>
+      <w:pPr>
+        <w:spacing w:line="276" w:lineRule="auto"/>
+        <w:rPr>
+          <w:rFonts w:ascii="Book Antiqua" w:hAnsi="Book Antiqua"/>
+          <w:b/>
+          <w:sz w:val="20"/>
+          <w:szCs w:val="20"/>
+        </w:rPr>
+      </w:pPr>
+    </w:p>
+    <w:p>
+      <w:pPr>
+        <w:spacing w:line="276" w:lineRule="auto"/>
+        <w:rPr>
+          <w:rFonts w:ascii="Book Antiqua" w:hAnsi="Book Antiqua"/>
+          <w:b/>
+          <w:sz w:val="20"/>
+          <w:szCs w:val="20"/>
+        </w:rPr>
+      </w:pPr>
+      <w:r>
+        <w:rPr>
+          <w:rFonts w:ascii="Book Antiqua" w:hAnsi="Book Antiqua"/>
+          <w:b/>
+          <w:sz w:val="20"/>
+          <w:szCs w:val="20"/>
+        </w:rPr>
+        <w:t>EXAMEN FÍSICO:</w:t>
+      </w:r>
+    </w:p>
+    <w:p>
+      <w:pPr>
+        <w:spacing w:line="276" w:lineRule="auto"/>
+        <w:rPr>
+          <w:rFonts w:ascii="Book Antiqua" w:hAnsi="Book Antiqua"/>
+          <w:sz w:val="20"/>
+          <w:szCs w:val="22"/>
+        </w:rPr>
+      </w:pPr>
+      <w:r>
+        <w:rPr>
+          <w:rFonts w:ascii="Book Antiqua" w:hAnsi="Book Antiqua"/>
+          <w:b/>
+          <w:bCs/>
+          <w:sz w:val="20"/>
+          <w:szCs w:val="22"/>
+        </w:rPr>
+        <w:t>CAVIDAD ORAL</w:t>
+      </w:r>
+      <w:r>
+        <w:rPr>
+          <w:rFonts w:ascii="Book Antiqua" w:hAnsi="Book Antiqua"/>
+          <w:b/>
+          <w:bCs/>
+          <w:sz w:val="20"/>
+          <w:szCs w:val="22"/>
+        </w:rPr>
+        <w:t>:</w:t>
+      </w:r>
+      <w:r>
+        <w:rPr>
+          <w:rFonts w:ascii="Book Antiqua" w:hAnsi="Book Antiqua"/>
+          <w:sz w:val="20"/>
+          <w:szCs w:val="22"/>
+        </w:rPr>
+        <w:tab/>
+      </w:r>
+      <w:r>
+        <w:rPr>
+          <w:rFonts w:ascii="Book Antiqua" w:hAnsi="Book Antiqua"/>
+          <w:sz w:val="20"/>
+          <w:szCs w:val="22"/>
+        </w:rPr>
+        <w:fldChar w:fldCharType="begin"/>
+      </w:r>
+      <w:r>
+        <w:rPr>
+          <w:rFonts w:ascii="Book Antiqua" w:hAnsi="Book Antiqua"/>
+          <w:sz w:val="20"/>
+          <w:szCs w:val="22"/>
+        </w:rPr>
+        <w:instrText>MERGEFIELD =</w:instrText>
+      </w:r>
+      <w:r>
+        <w:rPr>
+          <w:rFonts w:ascii="Book Antiqua" w:hAnsi="Book Antiqua"/>
+          <w:sz w:val="20"/>
+          <w:szCs w:val="22"/>
+        </w:rPr>
+        <w:instrText>consultation.</w:instrText>
+      </w:r>
+      <w:r>
+        <w:rPr>
+          <w:rFonts w:ascii="Book Antiqua" w:hAnsi="Book Antiqua"/>
+          <w:sz w:val="20"/>
+          <w:szCs w:val="22"/>
+        </w:rPr>
+        <w:instrText>oral_cavity</w:instrText>
+      </w:r>
+      <w:r>
+        <w:rPr>
+          <w:rFonts w:ascii="Book Antiqua" w:hAnsi="Book Antiqua"/>
+          <w:sz w:val="20"/>
+          <w:szCs w:val="22"/>
+        </w:rPr>
+        <w:instrText xml:space="preserve"> \* MERGEFORMAT </w:instrText>
+      </w:r>
+      <w:r>
+        <w:rPr>
+          <w:rFonts w:ascii="Book Antiqua" w:hAnsi="Book Antiqua"/>
+          <w:sz w:val="20"/>
+          <w:szCs w:val="22"/>
+        </w:rPr>
+        <w:fldChar w:fldCharType="separate"/>
+      </w:r>
+      <w:r>
+        <w:rPr>
+          <w:rFonts w:ascii="Book Antiqua" w:hAnsi="Book Antiqua"/>
+          <w:sz w:val="20"/>
+          <w:szCs w:val="22"/>
+        </w:rPr>
+        <w:t>«=consultation.oral_cavity»</w:t>
       </w:r>
       <w:r>
         <w:rPr>
@@ -1314,7 +1447,7 @@
           <w:sz w:val="20"/>
           <w:szCs w:val="20"/>
         </w:rPr>
-        <w:t xml:space="preserve">Las ránulas, los mucoceles salivares, y los quistes salivares de retención son enfermedades que se caracterizan por el acúmulo de secreciones, en la región de la boca o del cuello, conformando un abultamiento blando, depresible e indoloro que produce síntomas variables en dependencia de su exacta situación, de su tamaño y de la causa de su aparición. Para evitar reiteraciones, denominaremos ránula a todos estos procesos, a lo largo de este documento. Por otra parte, aquí se describen las circunstancias propias del tratamiento de un proceso que se ha producido a nivel de la boca, puesto que aquellos otros que evolucionan a nivel del cuello requieren otros procedimientos de los que será informado en concreto. En general, el tratamiento de una ránula incluye la extirpación quirúrgica simple de la misma, ya que los tratamientos médicos no suelen resultar eficaces. Este tratamiento quirúrgico puede utilizar técnicas muy diferentes, en dependencia de las características del proceso. Si bien algunas de estas técnicas pueden realizarse con anestesia local, por lo general se realizan bajo anestesia general. En la mayor parte de las situaciones, la intervención quirúrgica se realiza a través de la boca del paciente. No obstante, en algunos casos el procedimiento quirúrgico puede ir acompañado de la extirpación de alguna de las glándulas salivares y, en ese caso, a este documento de Consentimiento Informado, debe de acompañarse el documento correspondiente a la extirpación de la </w:t>
+        <w:t xml:space="preserve">Las ránulas, los mucoceles salivares, y los quistes salivares de retención son enfermedades que se caracterizan por el acúmulo de secreciones, en la región de la boca o del cuello, conformando un abultamiento blando, depresible e indoloro que produce síntomas variables en dependencia de su exacta situación, de su tamaño y de la causa de su aparición. Para evitar reiteraciones, denominaremos ránula a todos estos procesos, a lo largo de este documento. Por otra parte, aquí se describen las circunstancias propias del tratamiento de un proceso que se ha producido a nivel de la boca, puesto que aquellos otros que evolucionan a nivel del cuello requieren otros procedimientos de los que será informado en concreto. En general, el tratamiento de una ránula incluye la extirpación quirúrgica simple de la misma, ya que los tratamientos médicos no suelen resultar eficaces. Este tratamiento quirúrgico puede utilizar técnicas muy diferentes, en dependencia de las características del proceso. Si bien algunas de estas técnicas pueden realizarse con anestesia local, por lo general se realizan bajo anestesia general. En la mayor parte de las situaciones, la intervención quirúrgica se realiza a través de </w:t>
       </w:r>
       <w:r>
         <w:rPr>
@@ -1323,7 +1456,7 @@
           <w:szCs w:val="20"/>
         </w:rPr>
         <w:lastRenderedPageBreak/>
-        <w:t xml:space="preserve">mencionada glándula. La intervención persigue el drenaje de las secreciones y la prevención de la reaparición de la ránula, lo que se produce con relativa frecuencia. Por ello, en general, la técnica quirúrgica intenta la llamada marsupialización de la ránula, es decir la apertura de la misma y la sutura de los bordes de la herida de tal manera que quede una cavidad abierta que cure espontáneamente a lo largo de unos días. Muchos cirujanos realizan un taponamiento de la herida que se mantiene durante unos días, generalmente sujeto mediante una sutura. Tras la intervención, aparecen molestias dolorosas en el momento de tragar, que pueden ser intensas y prolongarse a lo largo de diez o quince días, irradiándose hacia uno o los oídos, debiendo, por ello, administrarse analgésicos. Puede notarse, durante las primeras horas, la saliva teñida de sangre o, incluso, aparecer vómitos de sangre oscura, ya digerida, y que están en relación con la sangre deglutida durante la intervención. También pueden ser normales las heces oscuras, en los días inmediatos, por el mismo motivo. Durante los primeros días puede percibirse mal aliento. </w:t>
+        <w:t xml:space="preserve">la boca del paciente. No obstante, en algunos casos el procedimiento quirúrgico puede ir acompañado de la extirpación de alguna de las glándulas salivares y, en ese caso, a este documento de Consentimiento Informado, debe de acompañarse el documento correspondiente a la extirpación de la mencionada glándula. La intervención persigue el drenaje de las secreciones y la prevención de la reaparición de la ránula, lo que se produce con relativa frecuencia. Por ello, en general, la técnica quirúrgica intenta la llamada marsupialización de la ránula, es decir la apertura de la misma y la sutura de los bordes de la herida de tal manera que quede una cavidad abierta que cure espontáneamente a lo largo de unos días. Muchos cirujanos realizan un taponamiento de la herida que se mantiene durante unos días, generalmente sujeto mediante una sutura. Tras la intervención, aparecen molestias dolorosas en el momento de tragar, que pueden ser intensas y prolongarse a lo largo de diez o quince días, irradiándose hacia uno o los oídos, debiendo, por ello, administrarse analgésicos. Puede notarse, durante las primeras horas, la saliva teñida de sangre o, incluso, aparecer vómitos de sangre oscura, ya digerida, y que están en relación con la sangre deglutida durante la intervención. También pueden ser normales las heces oscuras, en los días inmediatos, por el mismo motivo. Durante los primeros días puede percibirse mal aliento. </w:t>
       </w:r>
     </w:p>
     <w:p>
@@ -1649,7 +1782,7 @@
           <w:sz w:val="20"/>
           <w:szCs w:val="20"/>
         </w:rPr>
-        <w:t xml:space="preserve">Aunque es excepcional, es posible que se produzca una hemorragia de cierta intensidad durante el período posterior a la intervención. Cabe la posibilidad de que, accidentalmente, la sangre que procede de la herida operatoria pueda pasar hacia las vías respiratorias: a esta posibilidad se la conoce como hemoaspiración. Si fuera muy intensa, puede llegar a obstruir las vías aéreas produciendo incluso una parada cardiorrespiratoria. Con frecuencia, durante el acto quirúrgico, el cirujano utiliza el llamado bisturí eléctrico. Con él realiza incisiones o cauteriza pequeños vasos que están sangrando. Si bien se tiene un esmerado cuidado con este tipo de instrumental, cabe la posibilidad de que se produzcan quemaduras, generalmente leves en las proximidades de la zona a intervenir o en la zona de la placa –polo negativo- colocado en el muslo o la espalda del paciente. No es frecuente que esta </w:t>
+        <w:t xml:space="preserve">Aunque es excepcional, es posible que se produzca una hemorragia de cierta intensidad durante el período posterior a la intervención. Cabe la posibilidad de que, accidentalmente, la sangre que procede de la herida operatoria pueda pasar hacia las vías respiratorias: a esta posibilidad se la conoce como hemoaspiración. Si fuera muy intensa, puede llegar a obstruir las vías aéreas produciendo incluso una parada cardiorrespiratoria. Con frecuencia, durante el acto quirúrgico, el cirujano utiliza el llamado bisturí eléctrico. Con él realiza incisiones o cauteriza pequeños vasos que están sangrando. </w:t>
       </w:r>
       <w:r>
         <w:rPr>
@@ -1658,7 +1791,7 @@
           <w:szCs w:val="20"/>
         </w:rPr>
         <w:lastRenderedPageBreak/>
-        <w:t xml:space="preserve">herida se infecte, pero podría aparecer una pequeña infección. Además, hay que considerar, entre las complicaciones, la posibilidad de que se produzca una edentación –pérdida de alguna pieza dentaria– de manera accidental. En todos estos procesos cabe la posibilidad de que se reproduzca la ránula. La reproducción es más frecuente en relación con la naturaleza exacta de la lesión y el procedimiento elegido para su tratamiento. Su médico le aconsejará la mejor conducta a seguir en cada caso. No hay que ignorar, además de todo ello, las complicaciones propias de toda intervención quirúrgica, y las relacionadas con la anestesia general: a pesar de que se le ha realizado un completo estudio preoperatorio, y de que todas las maniobras quirúrgicas y anestésicas se realizan con el máximo cuidado, se ha descrito un caso de muerte por cada 15.000 intervenciones quirúrgicas realizadas bajo anestesia general, como consecuencia de la misma.  </w:t>
+        <w:t xml:space="preserve">Si bien se tiene un esmerado cuidado con este tipo de instrumental, cabe la posibilidad de que se produzcan quemaduras, generalmente leves en las proximidades de la zona a intervenir o en la zona de la placa –polo negativo- colocado en el muslo o la espalda del paciente. No es frecuente que esta herida se infecte, pero podría aparecer una pequeña infección. Además, hay que considerar, entre las complicaciones, la posibilidad de que se produzca una edentación –pérdida de alguna pieza dentaria– de manera accidental. En todos estos procesos cabe la posibilidad de que se reproduzca la ránula. La reproducción es más frecuente en relación con la naturaleza exacta de la lesión y el procedimiento elegido para su tratamiento. Su médico le aconsejará la mejor conducta a seguir en cada caso. No hay que ignorar, además de todo ello, las complicaciones propias de toda intervención quirúrgica, y las relacionadas con la anestesia general: a pesar de que se le ha realizado un completo estudio preoperatorio, y de que todas las maniobras quirúrgicas y anestésicas se realizan con el máximo cuidado, se ha descrito un caso de muerte por cada 15.000 intervenciones quirúrgicas realizadas bajo anestesia general, como consecuencia de la misma.  </w:t>
       </w:r>
     </w:p>
     <w:p>
@@ -2379,7 +2512,16 @@
           <w:sz w:val="20"/>
           <w:szCs w:val="20"/>
         </w:rPr>
-        <w:t>REALIZACIÓN DEL PROTOCOLO</w:t>
+        <w:t xml:space="preserve">REALIZACIÓN DEL </w:t>
+      </w:r>
+      <w:r>
+        <w:rPr>
+          <w:rFonts w:ascii="Book Antiqua" w:hAnsi="Book Antiqua"/>
+          <w:b/>
+          <w:sz w:val="20"/>
+          <w:szCs w:val="20"/>
+        </w:rPr>
+        <w:t>CONSENTIMIENTO</w:t>
       </w:r>
       <w:r>
         <w:rPr>
@@ -4357,7 +4499,7 @@
 </file>
 
 <file path=word/endnotes.xml><?xml version="1.0" encoding="utf-8"?>
-<w:endnotes xmlns:wpc="http://schemas.microsoft.com/office/word/2010/wordprocessingCanvas" xmlns:cx="http://schemas.microsoft.com/office/drawing/2014/chartex" xmlns:cx1="http://schemas.microsoft.com/office/drawing/2015/9/8/chartex" xmlns:cx2="http://schemas.microsoft.com/office/drawing/2015/10/21/chartex" xmlns:cx3="http://schemas.microsoft.com/office/drawing/2016/5/9/chartex" xmlns:cx4="http://schemas.microsoft.com/office/drawing/2016/5/10/chartex" xmlns:cx5="http://schemas.microsoft.com/office/drawing/2016/5/11/chartex" xmlns:cx6="http://schemas.microsoft.com/office/drawing/2016/5/12/chartex" xmlns:cx7="http://schemas.microsoft.com/office/drawing/2016/5/13/chartex" xmlns:cx8="http://schemas.microsoft.com/office/drawing/2016/5/14/chartex" xmlns:mc="http://schemas.openxmlformats.org/markup-compatibility/2006" xmlns:aink="http://schemas.microsoft.com/office/drawing/2016/ink" xmlns:am3d="http://schemas.microsoft.com/office/drawing/2017/model3d" xmlns:o="urn:schemas-microsoft-com:office:office" xmlns:oel="http://schemas.microsoft.com/office/2019/extlst" xmlns:r="http://schemas.openxmlformats.org/officeDocument/2006/relationships" xmlns:m="http://schemas.openxmlformats.org/officeDocument/2006/math" xmlns:v="urn:schemas-microsoft-com:vml" xmlns:wp14="http://schemas.microsoft.com/office/word/2010/wordprocessingDrawing" xmlns:wp="http://schemas.openxmlformats.org/drawingml/2006/wordprocessingDrawing" xmlns:w10="urn:schemas-microsoft-com:office:word" xmlns:w="http://schemas.openxmlformats.org/wordprocessingml/2006/main" xmlns:w14="http://schemas.microsoft.com/office/word/2010/wordml" xmlns:w15="http://schemas.microsoft.com/office/word/2012/wordml" xmlns:w16cex="http://schemas.microsoft.com/office/word/2018/wordml/cex" xmlns:w16cid="http://schemas.microsoft.com/office/word/2016/wordml/cid" xmlns:w16="http://schemas.microsoft.com/office/word/2018/wordml" xmlns:w16sdtdh="http://schemas.microsoft.com/office/word/2020/wordml/sdtdatahash" xmlns:w16se="http://schemas.microsoft.com/office/word/2015/wordml/symex" xmlns:wpg="http://schemas.microsoft.com/office/word/2010/wordprocessingGroup" xmlns:wpi="http://schemas.microsoft.com/office/word/2010/wordprocessingInk" xmlns:wne="http://schemas.microsoft.com/office/word/2006/wordml" xmlns:wps="http://schemas.microsoft.com/office/word/2010/wordprocessingShape" mc:Ignorable="w14 w15 w16se w16cid w16 w16cex w16sdtdh wp14">
+<w:endnotes xmlns:wpc="http://schemas.microsoft.com/office/word/2010/wordprocessingCanvas" xmlns:cx="http://schemas.microsoft.com/office/drawing/2014/chartex" xmlns:cx1="http://schemas.microsoft.com/office/drawing/2015/9/8/chartex" xmlns:cx2="http://schemas.microsoft.com/office/drawing/2015/10/21/chartex" xmlns:cx3="http://schemas.microsoft.com/office/drawing/2016/5/9/chartex" xmlns:cx4="http://schemas.microsoft.com/office/drawing/2016/5/10/chartex" xmlns:cx5="http://schemas.microsoft.com/office/drawing/2016/5/11/chartex" xmlns:cx6="http://schemas.microsoft.com/office/drawing/2016/5/12/chartex" xmlns:cx7="http://schemas.microsoft.com/office/drawing/2016/5/13/chartex" xmlns:cx8="http://schemas.microsoft.com/office/drawing/2016/5/14/chartex" xmlns:mc="http://schemas.openxmlformats.org/markup-compatibility/2006" xmlns:aink="http://schemas.microsoft.com/office/drawing/2016/ink" xmlns:am3d="http://schemas.microsoft.com/office/drawing/2017/model3d" xmlns:o="urn:schemas-microsoft-com:office:office" xmlns:oel="http://schemas.microsoft.com/office/2019/extlst" xmlns:r="http://schemas.openxmlformats.org/officeDocument/2006/relationships" xmlns:m="http://schemas.openxmlformats.org/officeDocument/2006/math" xmlns:v="urn:schemas-microsoft-com:vml" xmlns:wp14="http://schemas.microsoft.com/office/word/2010/wordprocessingDrawing" xmlns:wp="http://schemas.openxmlformats.org/drawingml/2006/wordprocessingDrawing" xmlns:w10="urn:schemas-microsoft-com:office:word" xmlns:w="http://schemas.openxmlformats.org/wordprocessingml/2006/main" xmlns:w14="http://schemas.microsoft.com/office/word/2010/wordml" xmlns:w15="http://schemas.microsoft.com/office/word/2012/wordml" xmlns:w16cex="http://schemas.microsoft.com/office/word/2018/wordml/cex" xmlns:w16cid="http://schemas.microsoft.com/office/word/2016/wordml/cid" xmlns:w16="http://schemas.microsoft.com/office/word/2018/wordml" xmlns:w16du="http://schemas.microsoft.com/office/word/2023/wordml/word16du" xmlns:w16sdtdh="http://schemas.microsoft.com/office/word/2020/wordml/sdtdatahash" xmlns:w16se="http://schemas.microsoft.com/office/word/2015/wordml/symex" xmlns:wpg="http://schemas.microsoft.com/office/word/2010/wordprocessingGroup" xmlns:wpi="http://schemas.microsoft.com/office/word/2010/wordprocessingInk" xmlns:wne="http://schemas.microsoft.com/office/word/2006/wordml" xmlns:wps="http://schemas.microsoft.com/office/word/2010/wordprocessingShape" mc:Ignorable="w14 w15 w16se w16cid w16 w16cex w16sdtdh wp14">
   <w:endnote w:type="separator" w:id="-1">
     <w:p>
       <w:r>
@@ -4376,7 +4518,7 @@
 </file>
 
 <file path=word/footer1.xml><?xml version="1.0" encoding="utf-8"?>
-<w:ftr xmlns:wpc="http://schemas.microsoft.com/office/word/2010/wordprocessingCanvas" xmlns:cx="http://schemas.microsoft.com/office/drawing/2014/chartex" xmlns:cx1="http://schemas.microsoft.com/office/drawing/2015/9/8/chartex" xmlns:cx2="http://schemas.microsoft.com/office/drawing/2015/10/21/chartex" xmlns:cx3="http://schemas.microsoft.com/office/drawing/2016/5/9/chartex" xmlns:cx4="http://schemas.microsoft.com/office/drawing/2016/5/10/chartex" xmlns:cx5="http://schemas.microsoft.com/office/drawing/2016/5/11/chartex" xmlns:cx6="http://schemas.microsoft.com/office/drawing/2016/5/12/chartex" xmlns:cx7="http://schemas.microsoft.com/office/drawing/2016/5/13/chartex" xmlns:cx8="http://schemas.microsoft.com/office/drawing/2016/5/14/chartex" xmlns:mc="http://schemas.openxmlformats.org/markup-compatibility/2006" xmlns:aink="http://schemas.microsoft.com/office/drawing/2016/ink" xmlns:am3d="http://schemas.microsoft.com/office/drawing/2017/model3d" xmlns:o="urn:schemas-microsoft-com:office:office" xmlns:oel="http://schemas.microsoft.com/office/2019/extlst" xmlns:r="http://schemas.openxmlformats.org/officeDocument/2006/relationships" xmlns:m="http://schemas.openxmlformats.org/officeDocument/2006/math" xmlns:v="urn:schemas-microsoft-com:vml" xmlns:wp14="http://schemas.microsoft.com/office/word/2010/wordprocessingDrawing" xmlns:wp="http://schemas.openxmlformats.org/drawingml/2006/wordprocessingDrawing" xmlns:w10="urn:schemas-microsoft-com:office:word" xmlns:w="http://schemas.openxmlformats.org/wordprocessingml/2006/main" xmlns:w14="http://schemas.microsoft.com/office/word/2010/wordml" xmlns:w15="http://schemas.microsoft.com/office/word/2012/wordml" xmlns:w16cex="http://schemas.microsoft.com/office/word/2018/wordml/cex" xmlns:w16cid="http://schemas.microsoft.com/office/word/2016/wordml/cid" xmlns:w16="http://schemas.microsoft.com/office/word/2018/wordml" xmlns:w16sdtdh="http://schemas.microsoft.com/office/word/2020/wordml/sdtdatahash" xmlns:w16se="http://schemas.microsoft.com/office/word/2015/wordml/symex" xmlns:wpg="http://schemas.microsoft.com/office/word/2010/wordprocessingGroup" xmlns:wpi="http://schemas.microsoft.com/office/word/2010/wordprocessingInk" xmlns:wne="http://schemas.microsoft.com/office/word/2006/wordml" xmlns:wps="http://schemas.microsoft.com/office/word/2010/wordprocessingShape" mc:Ignorable="w14 w15 w16se w16cid w16 w16cex w16sdtdh wp14">
+<w:ftr xmlns:wpc="http://schemas.microsoft.com/office/word/2010/wordprocessingCanvas" xmlns:cx="http://schemas.microsoft.com/office/drawing/2014/chartex" xmlns:cx1="http://schemas.microsoft.com/office/drawing/2015/9/8/chartex" xmlns:cx2="http://schemas.microsoft.com/office/drawing/2015/10/21/chartex" xmlns:cx3="http://schemas.microsoft.com/office/drawing/2016/5/9/chartex" xmlns:cx4="http://schemas.microsoft.com/office/drawing/2016/5/10/chartex" xmlns:cx5="http://schemas.microsoft.com/office/drawing/2016/5/11/chartex" xmlns:cx6="http://schemas.microsoft.com/office/drawing/2016/5/12/chartex" xmlns:cx7="http://schemas.microsoft.com/office/drawing/2016/5/13/chartex" xmlns:cx8="http://schemas.microsoft.com/office/drawing/2016/5/14/chartex" xmlns:mc="http://schemas.openxmlformats.org/markup-compatibility/2006" xmlns:aink="http://schemas.microsoft.com/office/drawing/2016/ink" xmlns:am3d="http://schemas.microsoft.com/office/drawing/2017/model3d" xmlns:o="urn:schemas-microsoft-com:office:office" xmlns:oel="http://schemas.microsoft.com/office/2019/extlst" xmlns:r="http://schemas.openxmlformats.org/officeDocument/2006/relationships" xmlns:m="http://schemas.openxmlformats.org/officeDocument/2006/math" xmlns:v="urn:schemas-microsoft-com:vml" xmlns:wp14="http://schemas.microsoft.com/office/word/2010/wordprocessingDrawing" xmlns:wp="http://schemas.openxmlformats.org/drawingml/2006/wordprocessingDrawing" xmlns:w10="urn:schemas-microsoft-com:office:word" xmlns:w="http://schemas.openxmlformats.org/wordprocessingml/2006/main" xmlns:w14="http://schemas.microsoft.com/office/word/2010/wordml" xmlns:w15="http://schemas.microsoft.com/office/word/2012/wordml" xmlns:w16cex="http://schemas.microsoft.com/office/word/2018/wordml/cex" xmlns:w16cid="http://schemas.microsoft.com/office/word/2016/wordml/cid" xmlns:w16="http://schemas.microsoft.com/office/word/2018/wordml" xmlns:w16du="http://schemas.microsoft.com/office/word/2023/wordml/word16du" xmlns:w16sdtdh="http://schemas.microsoft.com/office/word/2020/wordml/sdtdatahash" xmlns:w16se="http://schemas.microsoft.com/office/word/2015/wordml/symex" xmlns:wpg="http://schemas.microsoft.com/office/word/2010/wordprocessingGroup" xmlns:wpi="http://schemas.microsoft.com/office/word/2010/wordprocessingInk" xmlns:wne="http://schemas.microsoft.com/office/word/2006/wordml" xmlns:wps="http://schemas.microsoft.com/office/word/2010/wordprocessingShape" mc:Ignorable="w14 w15 w16se w16cid w16 w16cex w16sdtdh wp14">
   <w:p>
     <w:pPr>
       <w:pStyle w:val="Footer"/>
@@ -4386,7 +4528,7 @@
 </file>
 
 <file path=word/footer2.xml><?xml version="1.0" encoding="utf-8"?>
-<w:ftr xmlns:wpc="http://schemas.microsoft.com/office/word/2010/wordprocessingCanvas" xmlns:cx="http://schemas.microsoft.com/office/drawing/2014/chartex" xmlns:cx1="http://schemas.microsoft.com/office/drawing/2015/9/8/chartex" xmlns:cx2="http://schemas.microsoft.com/office/drawing/2015/10/21/chartex" xmlns:cx3="http://schemas.microsoft.com/office/drawing/2016/5/9/chartex" xmlns:cx4="http://schemas.microsoft.com/office/drawing/2016/5/10/chartex" xmlns:cx5="http://schemas.microsoft.com/office/drawing/2016/5/11/chartex" xmlns:cx6="http://schemas.microsoft.com/office/drawing/2016/5/12/chartex" xmlns:cx7="http://schemas.microsoft.com/office/drawing/2016/5/13/chartex" xmlns:cx8="http://schemas.microsoft.com/office/drawing/2016/5/14/chartex" xmlns:mc="http://schemas.openxmlformats.org/markup-compatibility/2006" xmlns:aink="http://schemas.microsoft.com/office/drawing/2016/ink" xmlns:am3d="http://schemas.microsoft.com/office/drawing/2017/model3d" xmlns:o="urn:schemas-microsoft-com:office:office" xmlns:oel="http://schemas.microsoft.com/office/2019/extlst" xmlns:r="http://schemas.openxmlformats.org/officeDocument/2006/relationships" xmlns:m="http://schemas.openxmlformats.org/officeDocument/2006/math" xmlns:v="urn:schemas-microsoft-com:vml" xmlns:wp14="http://schemas.microsoft.com/office/word/2010/wordprocessingDrawing" xmlns:wp="http://schemas.openxmlformats.org/drawingml/2006/wordprocessingDrawing" xmlns:w10="urn:schemas-microsoft-com:office:word" xmlns:w="http://schemas.openxmlformats.org/wordprocessingml/2006/main" xmlns:w14="http://schemas.microsoft.com/office/word/2010/wordml" xmlns:w15="http://schemas.microsoft.com/office/word/2012/wordml" xmlns:w16cex="http://schemas.microsoft.com/office/word/2018/wordml/cex" xmlns:w16cid="http://schemas.microsoft.com/office/word/2016/wordml/cid" xmlns:w16="http://schemas.microsoft.com/office/word/2018/wordml" xmlns:w16sdtdh="http://schemas.microsoft.com/office/word/2020/wordml/sdtdatahash" xmlns:w16se="http://schemas.microsoft.com/office/word/2015/wordml/symex" xmlns:wpg="http://schemas.microsoft.com/office/word/2010/wordprocessingGroup" xmlns:wpi="http://schemas.microsoft.com/office/word/2010/wordprocessingInk" xmlns:wne="http://schemas.microsoft.com/office/word/2006/wordml" xmlns:wps="http://schemas.microsoft.com/office/word/2010/wordprocessingShape" mc:Ignorable="w14 w15 w16se w16cid w16 w16cex w16sdtdh wp14">
+<w:ftr xmlns:wpc="http://schemas.microsoft.com/office/word/2010/wordprocessingCanvas" xmlns:cx="http://schemas.microsoft.com/office/drawing/2014/chartex" xmlns:cx1="http://schemas.microsoft.com/office/drawing/2015/9/8/chartex" xmlns:cx2="http://schemas.microsoft.com/office/drawing/2015/10/21/chartex" xmlns:cx3="http://schemas.microsoft.com/office/drawing/2016/5/9/chartex" xmlns:cx4="http://schemas.microsoft.com/office/drawing/2016/5/10/chartex" xmlns:cx5="http://schemas.microsoft.com/office/drawing/2016/5/11/chartex" xmlns:cx6="http://schemas.microsoft.com/office/drawing/2016/5/12/chartex" xmlns:cx7="http://schemas.microsoft.com/office/drawing/2016/5/13/chartex" xmlns:cx8="http://schemas.microsoft.com/office/drawing/2016/5/14/chartex" xmlns:mc="http://schemas.openxmlformats.org/markup-compatibility/2006" xmlns:aink="http://schemas.microsoft.com/office/drawing/2016/ink" xmlns:am3d="http://schemas.microsoft.com/office/drawing/2017/model3d" xmlns:o="urn:schemas-microsoft-com:office:office" xmlns:oel="http://schemas.microsoft.com/office/2019/extlst" xmlns:r="http://schemas.openxmlformats.org/officeDocument/2006/relationships" xmlns:m="http://schemas.openxmlformats.org/officeDocument/2006/math" xmlns:v="urn:schemas-microsoft-com:vml" xmlns:wp14="http://schemas.microsoft.com/office/word/2010/wordprocessingDrawing" xmlns:wp="http://schemas.openxmlformats.org/drawingml/2006/wordprocessingDrawing" xmlns:w10="urn:schemas-microsoft-com:office:word" xmlns:w="http://schemas.openxmlformats.org/wordprocessingml/2006/main" xmlns:w14="http://schemas.microsoft.com/office/word/2010/wordml" xmlns:w15="http://schemas.microsoft.com/office/word/2012/wordml" xmlns:w16cex="http://schemas.microsoft.com/office/word/2018/wordml/cex" xmlns:w16cid="http://schemas.microsoft.com/office/word/2016/wordml/cid" xmlns:w16="http://schemas.microsoft.com/office/word/2018/wordml" xmlns:w16du="http://schemas.microsoft.com/office/word/2023/wordml/word16du" xmlns:w16sdtdh="http://schemas.microsoft.com/office/word/2020/wordml/sdtdatahash" xmlns:w16se="http://schemas.microsoft.com/office/word/2015/wordml/symex" xmlns:wpg="http://schemas.microsoft.com/office/word/2010/wordprocessingGroup" xmlns:wpi="http://schemas.microsoft.com/office/word/2010/wordprocessingInk" xmlns:wne="http://schemas.microsoft.com/office/word/2006/wordml" xmlns:wps="http://schemas.microsoft.com/office/word/2010/wordprocessingShape" mc:Ignorable="w14 w15 w16se w16cid w16 w16cex w16sdtdh wp14">
   <w:p>
     <w:pPr>
       <w:pStyle w:val="Footer"/>
@@ -4797,7 +4939,7 @@
 </file>
 
 <file path=word/footer3.xml><?xml version="1.0" encoding="utf-8"?>
-<w:ftr xmlns:wpc="http://schemas.microsoft.com/office/word/2010/wordprocessingCanvas" xmlns:cx="http://schemas.microsoft.com/office/drawing/2014/chartex" xmlns:cx1="http://schemas.microsoft.com/office/drawing/2015/9/8/chartex" xmlns:cx2="http://schemas.microsoft.com/office/drawing/2015/10/21/chartex" xmlns:cx3="http://schemas.microsoft.com/office/drawing/2016/5/9/chartex" xmlns:cx4="http://schemas.microsoft.com/office/drawing/2016/5/10/chartex" xmlns:cx5="http://schemas.microsoft.com/office/drawing/2016/5/11/chartex" xmlns:cx6="http://schemas.microsoft.com/office/drawing/2016/5/12/chartex" xmlns:cx7="http://schemas.microsoft.com/office/drawing/2016/5/13/chartex" xmlns:cx8="http://schemas.microsoft.com/office/drawing/2016/5/14/chartex" xmlns:mc="http://schemas.openxmlformats.org/markup-compatibility/2006" xmlns:aink="http://schemas.microsoft.com/office/drawing/2016/ink" xmlns:am3d="http://schemas.microsoft.com/office/drawing/2017/model3d" xmlns:o="urn:schemas-microsoft-com:office:office" xmlns:oel="http://schemas.microsoft.com/office/2019/extlst" xmlns:r="http://schemas.openxmlformats.org/officeDocument/2006/relationships" xmlns:m="http://schemas.openxmlformats.org/officeDocument/2006/math" xmlns:v="urn:schemas-microsoft-com:vml" xmlns:wp14="http://schemas.microsoft.com/office/word/2010/wordprocessingDrawing" xmlns:wp="http://schemas.openxmlformats.org/drawingml/2006/wordprocessingDrawing" xmlns:w10="urn:schemas-microsoft-com:office:word" xmlns:w="http://schemas.openxmlformats.org/wordprocessingml/2006/main" xmlns:w14="http://schemas.microsoft.com/office/word/2010/wordml" xmlns:w15="http://schemas.microsoft.com/office/word/2012/wordml" xmlns:w16cex="http://schemas.microsoft.com/office/word/2018/wordml/cex" xmlns:w16cid="http://schemas.microsoft.com/office/word/2016/wordml/cid" xmlns:w16="http://schemas.microsoft.com/office/word/2018/wordml" xmlns:w16sdtdh="http://schemas.microsoft.com/office/word/2020/wordml/sdtdatahash" xmlns:w16se="http://schemas.microsoft.com/office/word/2015/wordml/symex" xmlns:wpg="http://schemas.microsoft.com/office/word/2010/wordprocessingGroup" xmlns:wpi="http://schemas.microsoft.com/office/word/2010/wordprocessingInk" xmlns:wne="http://schemas.microsoft.com/office/word/2006/wordml" xmlns:wps="http://schemas.microsoft.com/office/word/2010/wordprocessingShape" mc:Ignorable="w14 w15 w16se w16cid w16 w16cex w16sdtdh wp14">
+<w:ftr xmlns:wpc="http://schemas.microsoft.com/office/word/2010/wordprocessingCanvas" xmlns:cx="http://schemas.microsoft.com/office/drawing/2014/chartex" xmlns:cx1="http://schemas.microsoft.com/office/drawing/2015/9/8/chartex" xmlns:cx2="http://schemas.microsoft.com/office/drawing/2015/10/21/chartex" xmlns:cx3="http://schemas.microsoft.com/office/drawing/2016/5/9/chartex" xmlns:cx4="http://schemas.microsoft.com/office/drawing/2016/5/10/chartex" xmlns:cx5="http://schemas.microsoft.com/office/drawing/2016/5/11/chartex" xmlns:cx6="http://schemas.microsoft.com/office/drawing/2016/5/12/chartex" xmlns:cx7="http://schemas.microsoft.com/office/drawing/2016/5/13/chartex" xmlns:cx8="http://schemas.microsoft.com/office/drawing/2016/5/14/chartex" xmlns:mc="http://schemas.openxmlformats.org/markup-compatibility/2006" xmlns:aink="http://schemas.microsoft.com/office/drawing/2016/ink" xmlns:am3d="http://schemas.microsoft.com/office/drawing/2017/model3d" xmlns:o="urn:schemas-microsoft-com:office:office" xmlns:oel="http://schemas.microsoft.com/office/2019/extlst" xmlns:r="http://schemas.openxmlformats.org/officeDocument/2006/relationships" xmlns:m="http://schemas.openxmlformats.org/officeDocument/2006/math" xmlns:v="urn:schemas-microsoft-com:vml" xmlns:wp14="http://schemas.microsoft.com/office/word/2010/wordprocessingDrawing" xmlns:wp="http://schemas.openxmlformats.org/drawingml/2006/wordprocessingDrawing" xmlns:w10="urn:schemas-microsoft-com:office:word" xmlns:w="http://schemas.openxmlformats.org/wordprocessingml/2006/main" xmlns:w14="http://schemas.microsoft.com/office/word/2010/wordml" xmlns:w15="http://schemas.microsoft.com/office/word/2012/wordml" xmlns:w16cex="http://schemas.microsoft.com/office/word/2018/wordml/cex" xmlns:w16cid="http://schemas.microsoft.com/office/word/2016/wordml/cid" xmlns:w16="http://schemas.microsoft.com/office/word/2018/wordml" xmlns:w16du="http://schemas.microsoft.com/office/word/2023/wordml/word16du" xmlns:w16sdtdh="http://schemas.microsoft.com/office/word/2020/wordml/sdtdatahash" xmlns:w16se="http://schemas.microsoft.com/office/word/2015/wordml/symex" xmlns:wpg="http://schemas.microsoft.com/office/word/2010/wordprocessingGroup" xmlns:wpi="http://schemas.microsoft.com/office/word/2010/wordprocessingInk" xmlns:wne="http://schemas.microsoft.com/office/word/2006/wordml" xmlns:wps="http://schemas.microsoft.com/office/word/2010/wordprocessingShape" mc:Ignorable="w14 w15 w16se w16cid w16 w16cex w16sdtdh wp14">
   <w:p>
     <w:pPr>
       <w:pStyle w:val="Footer"/>
@@ -4807,7 +4949,7 @@
 </file>
 
 <file path=word/footnotes.xml><?xml version="1.0" encoding="utf-8"?>
-<w:footnotes xmlns:wpc="http://schemas.microsoft.com/office/word/2010/wordprocessingCanvas" xmlns:cx="http://schemas.microsoft.com/office/drawing/2014/chartex" xmlns:cx1="http://schemas.microsoft.com/office/drawing/2015/9/8/chartex" xmlns:cx2="http://schemas.microsoft.com/office/drawing/2015/10/21/chartex" xmlns:cx3="http://schemas.microsoft.com/office/drawing/2016/5/9/chartex" xmlns:cx4="http://schemas.microsoft.com/office/drawing/2016/5/10/chartex" xmlns:cx5="http://schemas.microsoft.com/office/drawing/2016/5/11/chartex" xmlns:cx6="http://schemas.microsoft.com/office/drawing/2016/5/12/chartex" xmlns:cx7="http://schemas.microsoft.com/office/drawing/2016/5/13/chartex" xmlns:cx8="http://schemas.microsoft.com/office/drawing/2016/5/14/chartex" xmlns:mc="http://schemas.openxmlformats.org/markup-compatibility/2006" xmlns:aink="http://schemas.microsoft.com/office/drawing/2016/ink" xmlns:am3d="http://schemas.microsoft.com/office/drawing/2017/model3d" xmlns:o="urn:schemas-microsoft-com:office:office" xmlns:oel="http://schemas.microsoft.com/office/2019/extlst" xmlns:r="http://schemas.openxmlformats.org/officeDocument/2006/relationships" xmlns:m="http://schemas.openxmlformats.org/officeDocument/2006/math" xmlns:v="urn:schemas-microsoft-com:vml" xmlns:wp14="http://schemas.microsoft.com/office/word/2010/wordprocessingDrawing" xmlns:wp="http://schemas.openxmlformats.org/drawingml/2006/wordprocessingDrawing" xmlns:w10="urn:schemas-microsoft-com:office:word" xmlns:w="http://schemas.openxmlformats.org/wordprocessingml/2006/main" xmlns:w14="http://schemas.microsoft.com/office/word/2010/wordml" xmlns:w15="http://schemas.microsoft.com/office/word/2012/wordml" xmlns:w16cex="http://schemas.microsoft.com/office/word/2018/wordml/cex" xmlns:w16cid="http://schemas.microsoft.com/office/word/2016/wordml/cid" xmlns:w16="http://schemas.microsoft.com/office/word/2018/wordml" xmlns:w16sdtdh="http://schemas.microsoft.com/office/word/2020/wordml/sdtdatahash" xmlns:w16se="http://schemas.microsoft.com/office/word/2015/wordml/symex" xmlns:wpg="http://schemas.microsoft.com/office/word/2010/wordprocessingGroup" xmlns:wpi="http://schemas.microsoft.com/office/word/2010/wordprocessingInk" xmlns:wne="http://schemas.microsoft.com/office/word/2006/wordml" xmlns:wps="http://schemas.microsoft.com/office/word/2010/wordprocessingShape" mc:Ignorable="w14 w15 w16se w16cid w16 w16cex w16sdtdh wp14">
+<w:footnotes xmlns:wpc="http://schemas.microsoft.com/office/word/2010/wordprocessingCanvas" xmlns:cx="http://schemas.microsoft.com/office/drawing/2014/chartex" xmlns:cx1="http://schemas.microsoft.com/office/drawing/2015/9/8/chartex" xmlns:cx2="http://schemas.microsoft.com/office/drawing/2015/10/21/chartex" xmlns:cx3="http://schemas.microsoft.com/office/drawing/2016/5/9/chartex" xmlns:cx4="http://schemas.microsoft.com/office/drawing/2016/5/10/chartex" xmlns:cx5="http://schemas.microsoft.com/office/drawing/2016/5/11/chartex" xmlns:cx6="http://schemas.microsoft.com/office/drawing/2016/5/12/chartex" xmlns:cx7="http://schemas.microsoft.com/office/drawing/2016/5/13/chartex" xmlns:cx8="http://schemas.microsoft.com/office/drawing/2016/5/14/chartex" xmlns:mc="http://schemas.openxmlformats.org/markup-compatibility/2006" xmlns:aink="http://schemas.microsoft.com/office/drawing/2016/ink" xmlns:am3d="http://schemas.microsoft.com/office/drawing/2017/model3d" xmlns:o="urn:schemas-microsoft-com:office:office" xmlns:oel="http://schemas.microsoft.com/office/2019/extlst" xmlns:r="http://schemas.openxmlformats.org/officeDocument/2006/relationships" xmlns:m="http://schemas.openxmlformats.org/officeDocument/2006/math" xmlns:v="urn:schemas-microsoft-com:vml" xmlns:wp14="http://schemas.microsoft.com/office/word/2010/wordprocessingDrawing" xmlns:wp="http://schemas.openxmlformats.org/drawingml/2006/wordprocessingDrawing" xmlns:w10="urn:schemas-microsoft-com:office:word" xmlns:w="http://schemas.openxmlformats.org/wordprocessingml/2006/main" xmlns:w14="http://schemas.microsoft.com/office/word/2010/wordml" xmlns:w15="http://schemas.microsoft.com/office/word/2012/wordml" xmlns:w16cex="http://schemas.microsoft.com/office/word/2018/wordml/cex" xmlns:w16cid="http://schemas.microsoft.com/office/word/2016/wordml/cid" xmlns:w16="http://schemas.microsoft.com/office/word/2018/wordml" xmlns:w16du="http://schemas.microsoft.com/office/word/2023/wordml/word16du" xmlns:w16sdtdh="http://schemas.microsoft.com/office/word/2020/wordml/sdtdatahash" xmlns:w16se="http://schemas.microsoft.com/office/word/2015/wordml/symex" xmlns:wpg="http://schemas.microsoft.com/office/word/2010/wordprocessingGroup" xmlns:wpi="http://schemas.microsoft.com/office/word/2010/wordprocessingInk" xmlns:wne="http://schemas.microsoft.com/office/word/2006/wordml" xmlns:wps="http://schemas.microsoft.com/office/word/2010/wordprocessingShape" mc:Ignorable="w14 w15 w16se w16cid w16 w16cex w16sdtdh wp14">
   <w:footnote w:type="separator" w:id="-1">
     <w:p>
       <w:r>
@@ -4826,7 +4968,7 @@
 </file>
 
 <file path=word/header1.xml><?xml version="1.0" encoding="utf-8"?>
-<w:hdr xmlns:wpc="http://schemas.microsoft.com/office/word/2010/wordprocessingCanvas" xmlns:cx="http://schemas.microsoft.com/office/drawing/2014/chartex" xmlns:cx1="http://schemas.microsoft.com/office/drawing/2015/9/8/chartex" xmlns:cx2="http://schemas.microsoft.com/office/drawing/2015/10/21/chartex" xmlns:cx3="http://schemas.microsoft.com/office/drawing/2016/5/9/chartex" xmlns:cx4="http://schemas.microsoft.com/office/drawing/2016/5/10/chartex" xmlns:cx5="http://schemas.microsoft.com/office/drawing/2016/5/11/chartex" xmlns:cx6="http://schemas.microsoft.com/office/drawing/2016/5/12/chartex" xmlns:cx7="http://schemas.microsoft.com/office/drawing/2016/5/13/chartex" xmlns:cx8="http://schemas.microsoft.com/office/drawing/2016/5/14/chartex" xmlns:mc="http://schemas.openxmlformats.org/markup-compatibility/2006" xmlns:aink="http://schemas.microsoft.com/office/drawing/2016/ink" xmlns:am3d="http://schemas.microsoft.com/office/drawing/2017/model3d" xmlns:o="urn:schemas-microsoft-com:office:office" xmlns:oel="http://schemas.microsoft.com/office/2019/extlst" xmlns:r="http://schemas.openxmlformats.org/officeDocument/2006/relationships" xmlns:m="http://schemas.openxmlformats.org/officeDocument/2006/math" xmlns:v="urn:schemas-microsoft-com:vml" xmlns:wp14="http://schemas.microsoft.com/office/word/2010/wordprocessingDrawing" xmlns:wp="http://schemas.openxmlformats.org/drawingml/2006/wordprocessingDrawing" xmlns:w10="urn:schemas-microsoft-com:office:word" xmlns:w="http://schemas.openxmlformats.org/wordprocessingml/2006/main" xmlns:w14="http://schemas.microsoft.com/office/word/2010/wordml" xmlns:w15="http://schemas.microsoft.com/office/word/2012/wordml" xmlns:w16cex="http://schemas.microsoft.com/office/word/2018/wordml/cex" xmlns:w16cid="http://schemas.microsoft.com/office/word/2016/wordml/cid" xmlns:w16="http://schemas.microsoft.com/office/word/2018/wordml" xmlns:w16sdtdh="http://schemas.microsoft.com/office/word/2020/wordml/sdtdatahash" xmlns:w16se="http://schemas.microsoft.com/office/word/2015/wordml/symex" xmlns:wpg="http://schemas.microsoft.com/office/word/2010/wordprocessingGroup" xmlns:wpi="http://schemas.microsoft.com/office/word/2010/wordprocessingInk" xmlns:wne="http://schemas.microsoft.com/office/word/2006/wordml" xmlns:wps="http://schemas.microsoft.com/office/word/2010/wordprocessingShape" mc:Ignorable="w14 w15 w16se w16cid w16 w16cex w16sdtdh wp14">
+<w:hdr xmlns:wpc="http://schemas.microsoft.com/office/word/2010/wordprocessingCanvas" xmlns:cx="http://schemas.microsoft.com/office/drawing/2014/chartex" xmlns:cx1="http://schemas.microsoft.com/office/drawing/2015/9/8/chartex" xmlns:cx2="http://schemas.microsoft.com/office/drawing/2015/10/21/chartex" xmlns:cx3="http://schemas.microsoft.com/office/drawing/2016/5/9/chartex" xmlns:cx4="http://schemas.microsoft.com/office/drawing/2016/5/10/chartex" xmlns:cx5="http://schemas.microsoft.com/office/drawing/2016/5/11/chartex" xmlns:cx6="http://schemas.microsoft.com/office/drawing/2016/5/12/chartex" xmlns:cx7="http://schemas.microsoft.com/office/drawing/2016/5/13/chartex" xmlns:cx8="http://schemas.microsoft.com/office/drawing/2016/5/14/chartex" xmlns:mc="http://schemas.openxmlformats.org/markup-compatibility/2006" xmlns:aink="http://schemas.microsoft.com/office/drawing/2016/ink" xmlns:am3d="http://schemas.microsoft.com/office/drawing/2017/model3d" xmlns:o="urn:schemas-microsoft-com:office:office" xmlns:oel="http://schemas.microsoft.com/office/2019/extlst" xmlns:r="http://schemas.openxmlformats.org/officeDocument/2006/relationships" xmlns:m="http://schemas.openxmlformats.org/officeDocument/2006/math" xmlns:v="urn:schemas-microsoft-com:vml" xmlns:wp14="http://schemas.microsoft.com/office/word/2010/wordprocessingDrawing" xmlns:wp="http://schemas.openxmlformats.org/drawingml/2006/wordprocessingDrawing" xmlns:w10="urn:schemas-microsoft-com:office:word" xmlns:w="http://schemas.openxmlformats.org/wordprocessingml/2006/main" xmlns:w14="http://schemas.microsoft.com/office/word/2010/wordml" xmlns:w15="http://schemas.microsoft.com/office/word/2012/wordml" xmlns:w16cex="http://schemas.microsoft.com/office/word/2018/wordml/cex" xmlns:w16cid="http://schemas.microsoft.com/office/word/2016/wordml/cid" xmlns:w16="http://schemas.microsoft.com/office/word/2018/wordml" xmlns:w16du="http://schemas.microsoft.com/office/word/2023/wordml/word16du" xmlns:w16sdtdh="http://schemas.microsoft.com/office/word/2020/wordml/sdtdatahash" xmlns:w16se="http://schemas.microsoft.com/office/word/2015/wordml/symex" xmlns:wpg="http://schemas.microsoft.com/office/word/2010/wordprocessingGroup" xmlns:wpi="http://schemas.microsoft.com/office/word/2010/wordprocessingInk" xmlns:wne="http://schemas.microsoft.com/office/word/2006/wordml" xmlns:wps="http://schemas.microsoft.com/office/word/2010/wordprocessingShape" mc:Ignorable="w14 w15 w16se w16cid w16 w16cex w16sdtdh wp14">
   <w:p>
     <w:pPr>
       <w:pStyle w:val="Header"/>
@@ -4836,7 +4978,7 @@
 </file>
 
 <file path=word/header2.xml><?xml version="1.0" encoding="utf-8"?>
-<w:hdr xmlns:wpc="http://schemas.microsoft.com/office/word/2010/wordprocessingCanvas" xmlns:cx="http://schemas.microsoft.com/office/drawing/2014/chartex" xmlns:cx1="http://schemas.microsoft.com/office/drawing/2015/9/8/chartex" xmlns:cx2="http://schemas.microsoft.com/office/drawing/2015/10/21/chartex" xmlns:cx3="http://schemas.microsoft.com/office/drawing/2016/5/9/chartex" xmlns:cx4="http://schemas.microsoft.com/office/drawing/2016/5/10/chartex" xmlns:cx5="http://schemas.microsoft.com/office/drawing/2016/5/11/chartex" xmlns:cx6="http://schemas.microsoft.com/office/drawing/2016/5/12/chartex" xmlns:cx7="http://schemas.microsoft.com/office/drawing/2016/5/13/chartex" xmlns:cx8="http://schemas.microsoft.com/office/drawing/2016/5/14/chartex" xmlns:mc="http://schemas.openxmlformats.org/markup-compatibility/2006" xmlns:aink="http://schemas.microsoft.com/office/drawing/2016/ink" xmlns:am3d="http://schemas.microsoft.com/office/drawing/2017/model3d" xmlns:o="urn:schemas-microsoft-com:office:office" xmlns:oel="http://schemas.microsoft.com/office/2019/extlst" xmlns:r="http://schemas.openxmlformats.org/officeDocument/2006/relationships" xmlns:m="http://schemas.openxmlformats.org/officeDocument/2006/math" xmlns:v="urn:schemas-microsoft-com:vml" xmlns:wp14="http://schemas.microsoft.com/office/word/2010/wordprocessingDrawing" xmlns:wp="http://schemas.openxmlformats.org/drawingml/2006/wordprocessingDrawing" xmlns:w10="urn:schemas-microsoft-com:office:word" xmlns:w="http://schemas.openxmlformats.org/wordprocessingml/2006/main" xmlns:w14="http://schemas.microsoft.com/office/word/2010/wordml" xmlns:w15="http://schemas.microsoft.com/office/word/2012/wordml" xmlns:w16cex="http://schemas.microsoft.com/office/word/2018/wordml/cex" xmlns:w16cid="http://schemas.microsoft.com/office/word/2016/wordml/cid" xmlns:w16="http://schemas.microsoft.com/office/word/2018/wordml" xmlns:w16sdtdh="http://schemas.microsoft.com/office/word/2020/wordml/sdtdatahash" xmlns:w16se="http://schemas.microsoft.com/office/word/2015/wordml/symex" xmlns:wpg="http://schemas.microsoft.com/office/word/2010/wordprocessingGroup" xmlns:wpi="http://schemas.microsoft.com/office/word/2010/wordprocessingInk" xmlns:wne="http://schemas.microsoft.com/office/word/2006/wordml" xmlns:wps="http://schemas.microsoft.com/office/word/2010/wordprocessingShape" mc:Ignorable="w14 w15 w16se w16cid w16 w16cex w16sdtdh wp14">
+<w:hdr xmlns:wpc="http://schemas.microsoft.com/office/word/2010/wordprocessingCanvas" xmlns:cx="http://schemas.microsoft.com/office/drawing/2014/chartex" xmlns:cx1="http://schemas.microsoft.com/office/drawing/2015/9/8/chartex" xmlns:cx2="http://schemas.microsoft.com/office/drawing/2015/10/21/chartex" xmlns:cx3="http://schemas.microsoft.com/office/drawing/2016/5/9/chartex" xmlns:cx4="http://schemas.microsoft.com/office/drawing/2016/5/10/chartex" xmlns:cx5="http://schemas.microsoft.com/office/drawing/2016/5/11/chartex" xmlns:cx6="http://schemas.microsoft.com/office/drawing/2016/5/12/chartex" xmlns:cx7="http://schemas.microsoft.com/office/drawing/2016/5/13/chartex" xmlns:cx8="http://schemas.microsoft.com/office/drawing/2016/5/14/chartex" xmlns:mc="http://schemas.openxmlformats.org/markup-compatibility/2006" xmlns:aink="http://schemas.microsoft.com/office/drawing/2016/ink" xmlns:am3d="http://schemas.microsoft.com/office/drawing/2017/model3d" xmlns:o="urn:schemas-microsoft-com:office:office" xmlns:oel="http://schemas.microsoft.com/office/2019/extlst" xmlns:r="http://schemas.openxmlformats.org/officeDocument/2006/relationships" xmlns:m="http://schemas.openxmlformats.org/officeDocument/2006/math" xmlns:v="urn:schemas-microsoft-com:vml" xmlns:wp14="http://schemas.microsoft.com/office/word/2010/wordprocessingDrawing" xmlns:wp="http://schemas.openxmlformats.org/drawingml/2006/wordprocessingDrawing" xmlns:w10="urn:schemas-microsoft-com:office:word" xmlns:w="http://schemas.openxmlformats.org/wordprocessingml/2006/main" xmlns:w14="http://schemas.microsoft.com/office/word/2010/wordml" xmlns:w15="http://schemas.microsoft.com/office/word/2012/wordml" xmlns:w16cex="http://schemas.microsoft.com/office/word/2018/wordml/cex" xmlns:w16cid="http://schemas.microsoft.com/office/word/2016/wordml/cid" xmlns:w16="http://schemas.microsoft.com/office/word/2018/wordml" xmlns:w16du="http://schemas.microsoft.com/office/word/2023/wordml/word16du" xmlns:w16sdtdh="http://schemas.microsoft.com/office/word/2020/wordml/sdtdatahash" xmlns:w16se="http://schemas.microsoft.com/office/word/2015/wordml/symex" xmlns:wpg="http://schemas.microsoft.com/office/word/2010/wordprocessingGroup" xmlns:wpi="http://schemas.microsoft.com/office/word/2010/wordprocessingInk" xmlns:wne="http://schemas.microsoft.com/office/word/2006/wordml" xmlns:wps="http://schemas.microsoft.com/office/word/2010/wordprocessingShape" mc:Ignorable="w14 w15 w16se w16cid w16 w16cex w16sdtdh wp14">
   <w:tbl>
     <w:tblPr>
       <w:tblStyle w:val="TableGrid"/>
@@ -5008,7 +5150,7 @@
 </file>
 
 <file path=word/header3.xml><?xml version="1.0" encoding="utf-8"?>
-<w:hdr xmlns:wpc="http://schemas.microsoft.com/office/word/2010/wordprocessingCanvas" xmlns:cx="http://schemas.microsoft.com/office/drawing/2014/chartex" xmlns:cx1="http://schemas.microsoft.com/office/drawing/2015/9/8/chartex" xmlns:cx2="http://schemas.microsoft.com/office/drawing/2015/10/21/chartex" xmlns:cx3="http://schemas.microsoft.com/office/drawing/2016/5/9/chartex" xmlns:cx4="http://schemas.microsoft.com/office/drawing/2016/5/10/chartex" xmlns:cx5="http://schemas.microsoft.com/office/drawing/2016/5/11/chartex" xmlns:cx6="http://schemas.microsoft.com/office/drawing/2016/5/12/chartex" xmlns:cx7="http://schemas.microsoft.com/office/drawing/2016/5/13/chartex" xmlns:cx8="http://schemas.microsoft.com/office/drawing/2016/5/14/chartex" xmlns:mc="http://schemas.openxmlformats.org/markup-compatibility/2006" xmlns:aink="http://schemas.microsoft.com/office/drawing/2016/ink" xmlns:am3d="http://schemas.microsoft.com/office/drawing/2017/model3d" xmlns:o="urn:schemas-microsoft-com:office:office" xmlns:oel="http://schemas.microsoft.com/office/2019/extlst" xmlns:r="http://schemas.openxmlformats.org/officeDocument/2006/relationships" xmlns:m="http://schemas.openxmlformats.org/officeDocument/2006/math" xmlns:v="urn:schemas-microsoft-com:vml" xmlns:wp14="http://schemas.microsoft.com/office/word/2010/wordprocessingDrawing" xmlns:wp="http://schemas.openxmlformats.org/drawingml/2006/wordprocessingDrawing" xmlns:w10="urn:schemas-microsoft-com:office:word" xmlns:w="http://schemas.openxmlformats.org/wordprocessingml/2006/main" xmlns:w14="http://schemas.microsoft.com/office/word/2010/wordml" xmlns:w15="http://schemas.microsoft.com/office/word/2012/wordml" xmlns:w16cex="http://schemas.microsoft.com/office/word/2018/wordml/cex" xmlns:w16cid="http://schemas.microsoft.com/office/word/2016/wordml/cid" xmlns:w16="http://schemas.microsoft.com/office/word/2018/wordml" xmlns:w16sdtdh="http://schemas.microsoft.com/office/word/2020/wordml/sdtdatahash" xmlns:w16se="http://schemas.microsoft.com/office/word/2015/wordml/symex" xmlns:wpg="http://schemas.microsoft.com/office/word/2010/wordprocessingGroup" xmlns:wpi="http://schemas.microsoft.com/office/word/2010/wordprocessingInk" xmlns:wne="http://schemas.microsoft.com/office/word/2006/wordml" xmlns:wps="http://schemas.microsoft.com/office/word/2010/wordprocessingShape" mc:Ignorable="w14 w15 w16se w16cid w16 w16cex w16sdtdh wp14">
+<w:hdr xmlns:wpc="http://schemas.microsoft.com/office/word/2010/wordprocessingCanvas" xmlns:cx="http://schemas.microsoft.com/office/drawing/2014/chartex" xmlns:cx1="http://schemas.microsoft.com/office/drawing/2015/9/8/chartex" xmlns:cx2="http://schemas.microsoft.com/office/drawing/2015/10/21/chartex" xmlns:cx3="http://schemas.microsoft.com/office/drawing/2016/5/9/chartex" xmlns:cx4="http://schemas.microsoft.com/office/drawing/2016/5/10/chartex" xmlns:cx5="http://schemas.microsoft.com/office/drawing/2016/5/11/chartex" xmlns:cx6="http://schemas.microsoft.com/office/drawing/2016/5/12/chartex" xmlns:cx7="http://schemas.microsoft.com/office/drawing/2016/5/13/chartex" xmlns:cx8="http://schemas.microsoft.com/office/drawing/2016/5/14/chartex" xmlns:mc="http://schemas.openxmlformats.org/markup-compatibility/2006" xmlns:aink="http://schemas.microsoft.com/office/drawing/2016/ink" xmlns:am3d="http://schemas.microsoft.com/office/drawing/2017/model3d" xmlns:o="urn:schemas-microsoft-com:office:office" xmlns:oel="http://schemas.microsoft.com/office/2019/extlst" xmlns:r="http://schemas.openxmlformats.org/officeDocument/2006/relationships" xmlns:m="http://schemas.openxmlformats.org/officeDocument/2006/math" xmlns:v="urn:schemas-microsoft-com:vml" xmlns:wp14="http://schemas.microsoft.com/office/word/2010/wordprocessingDrawing" xmlns:wp="http://schemas.openxmlformats.org/drawingml/2006/wordprocessingDrawing" xmlns:w10="urn:schemas-microsoft-com:office:word" xmlns:w="http://schemas.openxmlformats.org/wordprocessingml/2006/main" xmlns:w14="http://schemas.microsoft.com/office/word/2010/wordml" xmlns:w15="http://schemas.microsoft.com/office/word/2012/wordml" xmlns:w16cex="http://schemas.microsoft.com/office/word/2018/wordml/cex" xmlns:w16cid="http://schemas.microsoft.com/office/word/2016/wordml/cid" xmlns:w16="http://schemas.microsoft.com/office/word/2018/wordml" xmlns:w16du="http://schemas.microsoft.com/office/word/2023/wordml/word16du" xmlns:w16sdtdh="http://schemas.microsoft.com/office/word/2020/wordml/sdtdatahash" xmlns:w16se="http://schemas.microsoft.com/office/word/2015/wordml/symex" xmlns:wpg="http://schemas.microsoft.com/office/word/2010/wordprocessingGroup" xmlns:wpi="http://schemas.microsoft.com/office/word/2010/wordprocessingInk" xmlns:wne="http://schemas.microsoft.com/office/word/2006/wordml" xmlns:wps="http://schemas.microsoft.com/office/word/2010/wordprocessingShape" mc:Ignorable="w14 w15 w16se w16cid w16 w16cex w16sdtdh wp14">
   <w:p>
     <w:pPr>
       <w:pStyle w:val="Header"/>
@@ -5018,7 +5160,7 @@
 </file>
 
 <file path=word/numbering.xml><?xml version="1.0" encoding="utf-8"?>
-<w:numbering xmlns:wpc="http://schemas.microsoft.com/office/word/2010/wordprocessingCanvas" xmlns:cx="http://schemas.microsoft.com/office/drawing/2014/chartex" xmlns:cx1="http://schemas.microsoft.com/office/drawing/2015/9/8/chartex" xmlns:cx2="http://schemas.microsoft.com/office/drawing/2015/10/21/chartex" xmlns:cx3="http://schemas.microsoft.com/office/drawing/2016/5/9/chartex" xmlns:cx4="http://schemas.microsoft.com/office/drawing/2016/5/10/chartex" xmlns:cx5="http://schemas.microsoft.com/office/drawing/2016/5/11/chartex" xmlns:cx6="http://schemas.microsoft.com/office/drawing/2016/5/12/chartex" xmlns:cx7="http://schemas.microsoft.com/office/drawing/2016/5/13/chartex" xmlns:cx8="http://schemas.microsoft.com/office/drawing/2016/5/14/chartex" xmlns:mc="http://schemas.openxmlformats.org/markup-compatibility/2006" xmlns:aink="http://schemas.microsoft.com/office/drawing/2016/ink" xmlns:am3d="http://schemas.microsoft.com/office/drawing/2017/model3d" xmlns:o="urn:schemas-microsoft-com:office:office" xmlns:oel="http://schemas.microsoft.com/office/2019/extlst" xmlns:r="http://schemas.openxmlformats.org/officeDocument/2006/relationships" xmlns:m="http://schemas.openxmlformats.org/officeDocument/2006/math" xmlns:v="urn:schemas-microsoft-com:vml" xmlns:wp14="http://schemas.microsoft.com/office/word/2010/wordprocessingDrawing" xmlns:wp="http://schemas.openxmlformats.org/drawingml/2006/wordprocessingDrawing" xmlns:w10="urn:schemas-microsoft-com:office:word" xmlns:w="http://schemas.openxmlformats.org/wordprocessingml/2006/main" xmlns:w14="http://schemas.microsoft.com/office/word/2010/wordml" xmlns:w15="http://schemas.microsoft.com/office/word/2012/wordml" xmlns:w16cex="http://schemas.microsoft.com/office/word/2018/wordml/cex" xmlns:w16cid="http://schemas.microsoft.com/office/word/2016/wordml/cid" xmlns:w16="http://schemas.microsoft.com/office/word/2018/wordml" xmlns:w16sdtdh="http://schemas.microsoft.com/office/word/2020/wordml/sdtdatahash" xmlns:w16se="http://schemas.microsoft.com/office/word/2015/wordml/symex" xmlns:wpg="http://schemas.microsoft.com/office/word/2010/wordprocessingGroup" xmlns:wpi="http://schemas.microsoft.com/office/word/2010/wordprocessingInk" xmlns:wne="http://schemas.microsoft.com/office/word/2006/wordml" xmlns:wps="http://schemas.microsoft.com/office/word/2010/wordprocessingShape" mc:Ignorable="w14 w15 w16se w16cid w16 w16cex w16sdtdh wp14">
+<w:numbering xmlns:wpc="http://schemas.microsoft.com/office/word/2010/wordprocessingCanvas" xmlns:cx="http://schemas.microsoft.com/office/drawing/2014/chartex" xmlns:cx1="http://schemas.microsoft.com/office/drawing/2015/9/8/chartex" xmlns:cx2="http://schemas.microsoft.com/office/drawing/2015/10/21/chartex" xmlns:cx3="http://schemas.microsoft.com/office/drawing/2016/5/9/chartex" xmlns:cx4="http://schemas.microsoft.com/office/drawing/2016/5/10/chartex" xmlns:cx5="http://schemas.microsoft.com/office/drawing/2016/5/11/chartex" xmlns:cx6="http://schemas.microsoft.com/office/drawing/2016/5/12/chartex" xmlns:cx7="http://schemas.microsoft.com/office/drawing/2016/5/13/chartex" xmlns:cx8="http://schemas.microsoft.com/office/drawing/2016/5/14/chartex" xmlns:mc="http://schemas.openxmlformats.org/markup-compatibility/2006" xmlns:aink="http://schemas.microsoft.com/office/drawing/2016/ink" xmlns:am3d="http://schemas.microsoft.com/office/drawing/2017/model3d" xmlns:o="urn:schemas-microsoft-com:office:office" xmlns:oel="http://schemas.microsoft.com/office/2019/extlst" xmlns:r="http://schemas.openxmlformats.org/officeDocument/2006/relationships" xmlns:m="http://schemas.openxmlformats.org/officeDocument/2006/math" xmlns:v="urn:schemas-microsoft-com:vml" xmlns:wp14="http://schemas.microsoft.com/office/word/2010/wordprocessingDrawing" xmlns:wp="http://schemas.openxmlformats.org/drawingml/2006/wordprocessingDrawing" xmlns:w10="urn:schemas-microsoft-com:office:word" xmlns:w="http://schemas.openxmlformats.org/wordprocessingml/2006/main" xmlns:w14="http://schemas.microsoft.com/office/word/2010/wordml" xmlns:w15="http://schemas.microsoft.com/office/word/2012/wordml" xmlns:w16cex="http://schemas.microsoft.com/office/word/2018/wordml/cex" xmlns:w16cid="http://schemas.microsoft.com/office/word/2016/wordml/cid" xmlns:w16="http://schemas.microsoft.com/office/word/2018/wordml" xmlns:w16du="http://schemas.microsoft.com/office/word/2023/wordml/word16du" xmlns:w16sdtdh="http://schemas.microsoft.com/office/word/2020/wordml/sdtdatahash" xmlns:w16se="http://schemas.microsoft.com/office/word/2015/wordml/symex" xmlns:wpg="http://schemas.microsoft.com/office/word/2010/wordprocessingGroup" xmlns:wpi="http://schemas.microsoft.com/office/word/2010/wordprocessingInk" xmlns:wne="http://schemas.microsoft.com/office/word/2006/wordml" xmlns:wps="http://schemas.microsoft.com/office/word/2010/wordprocessingShape" mc:Ignorable="w14 w15 w16se w16cid w16 w16cex w16sdtdh wp14">
   <w:abstractNum w:abstractNumId="0" w15:restartNumberingAfterBreak="0">
     <w:nsid w:val="3C28137A"/>
     <w:multiLevelType w:val="hybridMultilevel"/>
